--- a/real-dataset/description.docx
+++ b/real-dataset/description.docx
@@ -37,77 +37,276 @@
     </w:p>
     <w:p>
       <w:pPr>
-        <w:keepNext w:val="0"/>
-        <w:keepLines w:val="0"/>
-        <w:pageBreakBefore w:val="0"/>
-        <w:kinsoku/>
-        <w:wordWrap/>
-        <w:overflowPunct/>
-        <w:topLinePunct w:val="0"/>
-        <w:autoSpaceDE/>
-        <w:autoSpaceDN/>
-        <w:bidi w:val="0"/>
-        <w:adjustRightInd/>
-        <w:snapToGrid/>
-        <w:spacing w:line="240" w:lineRule="auto"/>
-        <w:ind w:left="0" w:leftChars="0" w:right="0" w:rightChars="0" w:firstLine="0" w:firstLineChars="0"/>
-        <w:textAlignment w:val="auto"/>
-        <w:outlineLvl w:val="9"/>
-        <w:rPr>
-          <w:rFonts w:hint="default" w:ascii="Arial" w:hAnsi="Arial" w:cs="Arial"/>
-          <w:sz w:val="21"/>
-          <w:szCs w:val="21"/>
-        </w:rPr>
-      </w:pPr>
-    </w:p>
-    <w:p>
-      <w:pPr>
-        <w:pStyle w:val="6"/>
-        <w:keepNext w:val="0"/>
-        <w:keepLines w:val="0"/>
-        <w:pageBreakBefore w:val="0"/>
-        <w:widowControl/>
-        <w:suppressLineNumbers w:val="0"/>
-        <w:kinsoku/>
-        <w:wordWrap/>
-        <w:overflowPunct/>
-        <w:topLinePunct w:val="0"/>
-        <w:autoSpaceDE/>
-        <w:autoSpaceDN/>
-        <w:bidi w:val="0"/>
-        <w:adjustRightInd/>
-        <w:snapToGrid/>
-        <w:spacing w:before="0" w:after="0" w:line="240" w:lineRule="auto"/>
-        <w:ind w:left="0" w:leftChars="0" w:right="0" w:rightChars="0" w:firstLine="0" w:firstLineChars="0"/>
-        <w:jc w:val="left"/>
-        <w:textAlignment w:val="auto"/>
-        <w:outlineLvl w:val="9"/>
-        <w:rPr>
-          <w:rFonts w:hint="default" w:ascii="Arial" w:hAnsi="Arial" w:cs="Arial"/>
-          <w:sz w:val="21"/>
-          <w:szCs w:val="21"/>
-        </w:rPr>
-      </w:pPr>
-      <w:r>
-        <w:rPr>
-          <w:rFonts w:hint="default" w:ascii="Arial" w:hAnsi="Arial" w:cs="Arial"/>
-          <w:sz w:val="21"/>
-          <w:szCs w:val="21"/>
-        </w:rPr>
-        <w:t xml:space="preserve">- </w:t>
-      </w:r>
-      <w:r>
-        <w:rPr>
-          <w:rFonts w:hint="default" w:ascii="Arial" w:hAnsi="Arial" w:cs="Arial"/>
-          <w:sz w:val="21"/>
-          <w:szCs w:val="21"/>
-        </w:rPr>
-        <w:t>Usoskin dataset</w:t>
-      </w:r>
-    </w:p>
-    <w:p>
-      <w:pPr>
-        <w:pStyle w:val="6"/>
+        <w:pStyle w:val="7"/>
+        <w:keepNext w:val="0"/>
+        <w:keepLines w:val="0"/>
+        <w:pageBreakBefore w:val="0"/>
+        <w:widowControl/>
+        <w:suppressLineNumbers w:val="0"/>
+        <w:kinsoku/>
+        <w:wordWrap/>
+        <w:overflowPunct/>
+        <w:topLinePunct w:val="0"/>
+        <w:autoSpaceDE/>
+        <w:autoSpaceDN/>
+        <w:bidi w:val="0"/>
+        <w:adjustRightInd/>
+        <w:snapToGrid/>
+        <w:spacing w:before="0" w:after="0" w:line="240" w:lineRule="auto"/>
+        <w:ind w:left="0" w:leftChars="0" w:right="0" w:rightChars="0" w:firstLine="0" w:firstLineChars="0"/>
+        <w:jc w:val="left"/>
+        <w:textAlignment w:val="auto"/>
+        <w:outlineLvl w:val="9"/>
+        <w:rPr>
+          <w:rFonts w:hint="default" w:ascii="Arial" w:hAnsi="Arial" w:cs="Arial"/>
+          <w:sz w:val="21"/>
+          <w:szCs w:val="21"/>
+        </w:rPr>
+      </w:pPr>
+      <w:r>
+        <w:rPr>
+          <w:rFonts w:hint="default" w:ascii="Arial" w:hAnsi="Arial" w:cs="Arial"/>
+          <w:sz w:val="21"/>
+          <w:szCs w:val="21"/>
+        </w:rPr>
+        <w:t>Deng dataset</w:t>
+      </w:r>
+    </w:p>
+    <w:p>
+      <w:pPr>
+        <w:pStyle w:val="7"/>
+        <w:keepNext w:val="0"/>
+        <w:keepLines w:val="0"/>
+        <w:pageBreakBefore w:val="0"/>
+        <w:widowControl/>
+        <w:suppressLineNumbers w:val="0"/>
+        <w:kinsoku/>
+        <w:wordWrap/>
+        <w:overflowPunct/>
+        <w:topLinePunct w:val="0"/>
+        <w:autoSpaceDE/>
+        <w:autoSpaceDN/>
+        <w:bidi w:val="0"/>
+        <w:adjustRightInd/>
+        <w:snapToGrid/>
+        <w:spacing w:before="0" w:after="0" w:line="240" w:lineRule="auto"/>
+        <w:ind w:left="0" w:leftChars="0" w:right="0" w:rightChars="0" w:firstLine="0" w:firstLineChars="0"/>
+        <w:jc w:val="left"/>
+        <w:textAlignment w:val="auto"/>
+        <w:outlineLvl w:val="9"/>
+        <w:rPr>
+          <w:rFonts w:hint="default" w:ascii="Arial" w:hAnsi="Arial" w:cs="Arial"/>
+          <w:sz w:val="21"/>
+          <w:szCs w:val="21"/>
+        </w:rPr>
+      </w:pPr>
+      <w:r>
+        <w:rPr>
+          <w:rFonts w:hint="default" w:ascii="Arial" w:hAnsi="Arial" w:cs="Arial"/>
+          <w:sz w:val="21"/>
+          <w:szCs w:val="21"/>
+        </w:rPr>
+        <w:t>GSE (raw file)</w:t>
+      </w:r>
+    </w:p>
+    <w:p>
+      <w:pPr>
+        <w:pStyle w:val="7"/>
+        <w:keepNext w:val="0"/>
+        <w:keepLines w:val="0"/>
+        <w:pageBreakBefore w:val="0"/>
+        <w:widowControl/>
+        <w:suppressLineNumbers w:val="0"/>
+        <w:kinsoku/>
+        <w:wordWrap/>
+        <w:overflowPunct/>
+        <w:topLinePunct w:val="0"/>
+        <w:autoSpaceDE/>
+        <w:autoSpaceDN/>
+        <w:bidi w:val="0"/>
+        <w:adjustRightInd/>
+        <w:snapToGrid/>
+        <w:spacing w:before="0" w:after="0" w:line="240" w:lineRule="auto"/>
+        <w:ind w:left="0" w:leftChars="0" w:right="0" w:rightChars="0" w:firstLine="0" w:firstLineChars="0"/>
+        <w:jc w:val="left"/>
+        <w:textAlignment w:val="auto"/>
+        <w:outlineLvl w:val="9"/>
+        <w:rPr>
+          <w:rFonts w:hint="default" w:ascii="Arial" w:hAnsi="Arial" w:cs="Arial"/>
+          <w:sz w:val="21"/>
+          <w:szCs w:val="21"/>
+        </w:rPr>
+      </w:pPr>
+    </w:p>
+    <w:p>
+      <w:pPr>
+        <w:pStyle w:val="7"/>
+        <w:keepNext w:val="0"/>
+        <w:keepLines w:val="0"/>
+        <w:pageBreakBefore w:val="0"/>
+        <w:widowControl/>
+        <w:suppressLineNumbers w:val="0"/>
+        <w:kinsoku/>
+        <w:wordWrap/>
+        <w:overflowPunct/>
+        <w:topLinePunct w:val="0"/>
+        <w:autoSpaceDE/>
+        <w:autoSpaceDN/>
+        <w:bidi w:val="0"/>
+        <w:adjustRightInd/>
+        <w:snapToGrid/>
+        <w:spacing w:before="0" w:after="0" w:line="240" w:lineRule="auto"/>
+        <w:ind w:left="0" w:leftChars="0" w:right="0" w:rightChars="0" w:firstLine="0" w:firstLineChars="0"/>
+        <w:jc w:val="left"/>
+        <w:textAlignment w:val="auto"/>
+        <w:outlineLvl w:val="9"/>
+        <w:rPr>
+          <w:rFonts w:hint="default" w:ascii="Arial" w:hAnsi="Arial" w:cs="Arial"/>
+          <w:b/>
+          <w:bCs/>
+          <w:color w:val="auto"/>
+          <w:sz w:val="21"/>
+          <w:szCs w:val="21"/>
+          <w:highlight w:val="yellow"/>
+        </w:rPr>
+      </w:pPr>
+      <w:r>
+        <w:drawing>
+          <wp:inline distT="0" distB="0" distL="114300" distR="114300">
+            <wp:extent cx="5260340" cy="1443355"/>
+            <wp:effectExtent l="0" t="0" r="22860" b="4445"/>
+            <wp:docPr id="1" name="Picture 1"/>
+            <wp:cNvGraphicFramePr>
+              <a:graphicFrameLocks xmlns:a="http://schemas.openxmlformats.org/drawingml/2006/main" noChangeAspect="1"/>
+            </wp:cNvGraphicFramePr>
+            <a:graphic xmlns:a="http://schemas.openxmlformats.org/drawingml/2006/main">
+              <a:graphicData uri="http://schemas.openxmlformats.org/drawingml/2006/picture">
+                <pic:pic xmlns:pic="http://schemas.openxmlformats.org/drawingml/2006/picture">
+                  <pic:nvPicPr>
+                    <pic:cNvPr id="1" name="Picture 1"/>
+                    <pic:cNvPicPr>
+                      <a:picLocks noChangeAspect="1"/>
+                    </pic:cNvPicPr>
+                  </pic:nvPicPr>
+                  <pic:blipFill>
+                    <a:blip r:embed="rId4"/>
+                    <a:stretch>
+                      <a:fillRect/>
+                    </a:stretch>
+                  </pic:blipFill>
+                  <pic:spPr>
+                    <a:xfrm>
+                      <a:off x="0" y="0"/>
+                      <a:ext cx="5260340" cy="1443355"/>
+                    </a:xfrm>
+                    <a:prstGeom prst="rect">
+                      <a:avLst/>
+                    </a:prstGeom>
+                    <a:noFill/>
+                    <a:ln w="9525">
+                      <a:noFill/>
+                    </a:ln>
+                  </pic:spPr>
+                </pic:pic>
+              </a:graphicData>
+            </a:graphic>
+          </wp:inline>
+        </w:drawing>
+      </w:r>
+    </w:p>
+    <w:p>
+      <w:pPr>
+        <w:pStyle w:val="7"/>
+        <w:keepNext w:val="0"/>
+        <w:keepLines w:val="0"/>
+        <w:pageBreakBefore w:val="0"/>
+        <w:widowControl/>
+        <w:suppressLineNumbers w:val="0"/>
+        <w:kinsoku/>
+        <w:wordWrap/>
+        <w:overflowPunct/>
+        <w:topLinePunct w:val="0"/>
+        <w:autoSpaceDE/>
+        <w:autoSpaceDN/>
+        <w:bidi w:val="0"/>
+        <w:adjustRightInd/>
+        <w:snapToGrid/>
+        <w:spacing w:before="0" w:after="0" w:line="240" w:lineRule="auto"/>
+        <w:ind w:left="0" w:leftChars="0" w:right="0" w:rightChars="0" w:firstLine="0" w:firstLineChars="0"/>
+        <w:jc w:val="left"/>
+        <w:textAlignment w:val="auto"/>
+        <w:outlineLvl w:val="9"/>
+        <w:rPr>
+          <w:rFonts w:hint="default" w:ascii="Arial" w:hAnsi="Arial" w:cs="Arial"/>
+          <w:b/>
+          <w:bCs/>
+          <w:color w:val="auto"/>
+          <w:sz w:val="21"/>
+          <w:szCs w:val="21"/>
+          <w:highlight w:val="yellow"/>
+        </w:rPr>
+      </w:pPr>
+      <w:r>
+        <w:rPr>
+          <w:rFonts w:hint="default" w:ascii="Arial" w:hAnsi="Arial" w:cs="Arial"/>
+          <w:b/>
+          <w:bCs/>
+          <w:color w:val="auto"/>
+          <w:sz w:val="21"/>
+          <w:szCs w:val="21"/>
+          <w:highlight w:val="yellow"/>
+        </w:rPr>
+        <w:t>- Usoskin dataset</w:t>
+      </w:r>
+    </w:p>
+    <w:p>
+      <w:pPr>
+        <w:pStyle w:val="7"/>
+        <w:keepNext w:val="0"/>
+        <w:keepLines w:val="0"/>
+        <w:pageBreakBefore w:val="0"/>
+        <w:widowControl/>
+        <w:suppressLineNumbers w:val="0"/>
+        <w:kinsoku/>
+        <w:wordWrap/>
+        <w:overflowPunct/>
+        <w:topLinePunct w:val="0"/>
+        <w:autoSpaceDE/>
+        <w:autoSpaceDN/>
+        <w:bidi w:val="0"/>
+        <w:adjustRightInd/>
+        <w:snapToGrid/>
+        <w:spacing w:before="0" w:after="0" w:line="240" w:lineRule="auto"/>
+        <w:ind w:left="0" w:leftChars="0" w:right="0" w:rightChars="0" w:firstLine="0" w:firstLineChars="0"/>
+        <w:jc w:val="left"/>
+        <w:textAlignment w:val="auto"/>
+        <w:outlineLvl w:val="9"/>
+        <w:rPr>
+          <w:rFonts w:hint="default" w:ascii="Arial" w:hAnsi="Arial" w:cs="Arial"/>
+          <w:b/>
+          <w:bCs/>
+          <w:color w:val="auto"/>
+          <w:sz w:val="21"/>
+          <w:szCs w:val="21"/>
+          <w:highlight w:val="yellow"/>
+        </w:rPr>
+      </w:pPr>
+      <w:r>
+        <w:rPr>
+          <w:rFonts w:hint="default" w:ascii="Arial" w:hAnsi="Arial" w:cs="Arial"/>
+          <w:b/>
+          <w:bCs/>
+          <w:color w:val="auto"/>
+          <w:sz w:val="21"/>
+          <w:szCs w:val="21"/>
+          <w:highlight w:val="yellow"/>
+        </w:rPr>
+        <w:t>Mouse,622 cells,3 batches, 4 cell types</w:t>
+      </w:r>
+    </w:p>
+    <w:p>
+      <w:pPr>
+        <w:pStyle w:val="7"/>
         <w:keepNext w:val="0"/>
         <w:keepLines w:val="0"/>
         <w:pageBreakBefore w:val="0"/>
@@ -144,324 +343,353 @@
     </w:p>
     <w:p>
       <w:pPr>
-        <w:pStyle w:val="6"/>
-        <w:keepNext w:val="0"/>
-        <w:keepLines w:val="0"/>
-        <w:pageBreakBefore w:val="0"/>
-        <w:widowControl/>
-        <w:suppressLineNumbers w:val="0"/>
-        <w:kinsoku/>
-        <w:wordWrap/>
-        <w:overflowPunct/>
-        <w:topLinePunct w:val="0"/>
-        <w:autoSpaceDE/>
-        <w:autoSpaceDN/>
-        <w:bidi w:val="0"/>
-        <w:adjustRightInd/>
-        <w:snapToGrid/>
-        <w:spacing w:before="0" w:after="0" w:line="240" w:lineRule="auto"/>
-        <w:ind w:left="0" w:leftChars="0" w:right="0" w:rightChars="0" w:firstLine="0" w:firstLineChars="0"/>
-        <w:jc w:val="left"/>
-        <w:textAlignment w:val="auto"/>
-        <w:outlineLvl w:val="9"/>
-        <w:rPr>
-          <w:rFonts w:hint="default" w:ascii="Arial" w:hAnsi="Arial" w:cs="Arial"/>
-          <w:sz w:val="21"/>
-          <w:szCs w:val="21"/>
-        </w:rPr>
-      </w:pPr>
-      <w:r>
-        <w:rPr>
-          <w:rFonts w:hint="default" w:ascii="Arial" w:hAnsi="Arial" w:cs="Arial"/>
-          <w:sz w:val="21"/>
-          <w:szCs w:val="21"/>
-        </w:rPr>
-        <w:t>Usoskin D, Furlan A, Islam S, Abdo H, Lönnerberg P, Lou D, et al.</w:t>
-      </w:r>
-      <w:r>
-        <w:rPr>
-          <w:rFonts w:hint="default" w:ascii="Arial" w:hAnsi="Arial" w:cs="Arial"/>
-          <w:sz w:val="21"/>
-          <w:szCs w:val="21"/>
-        </w:rPr>
-        <w:t xml:space="preserve"> </w:t>
-      </w:r>
-      <w:r>
-        <w:rPr>
-          <w:rFonts w:hint="default" w:ascii="Arial" w:hAnsi="Arial" w:cs="Arial"/>
-          <w:sz w:val="21"/>
-          <w:szCs w:val="21"/>
-        </w:rPr>
-        <w:t>Unbiased classification of sensory</w:t>
-      </w:r>
-      <w:r>
-        <w:rPr>
-          <w:rFonts w:hint="default" w:ascii="Arial" w:hAnsi="Arial" w:cs="Arial"/>
-          <w:sz w:val="21"/>
-          <w:szCs w:val="21"/>
-        </w:rPr>
-        <w:t xml:space="preserve"> </w:t>
-      </w:r>
-      <w:r>
-        <w:rPr>
-          <w:rFonts w:hint="default" w:ascii="Arial" w:hAnsi="Arial" w:cs="Arial"/>
-          <w:sz w:val="21"/>
-          <w:szCs w:val="21"/>
-        </w:rPr>
-        <w:t>neuron types by large-scale single-cell</w:t>
-      </w:r>
-      <w:r>
-        <w:rPr>
-          <w:rFonts w:hint="default" w:ascii="Arial" w:hAnsi="Arial" w:cs="Arial"/>
-          <w:sz w:val="21"/>
-          <w:szCs w:val="21"/>
-        </w:rPr>
-        <w:t xml:space="preserve"> </w:t>
-      </w:r>
-      <w:r>
-        <w:rPr>
-          <w:rFonts w:hint="default" w:ascii="Arial" w:hAnsi="Arial" w:cs="Arial"/>
-          <w:sz w:val="21"/>
-          <w:szCs w:val="21"/>
-        </w:rPr>
-        <w:t>RNA-sequencing. Nat Neurosci.</w:t>
-      </w:r>
-      <w:r>
-        <w:rPr>
-          <w:rFonts w:hint="default" w:ascii="Arial" w:hAnsi="Arial" w:cs="Arial"/>
-          <w:sz w:val="21"/>
-          <w:szCs w:val="21"/>
-        </w:rPr>
-        <w:t xml:space="preserve"> </w:t>
-      </w:r>
-      <w:r>
-        <w:rPr>
-          <w:rFonts w:hint="default" w:ascii="Arial" w:hAnsi="Arial" w:cs="Arial"/>
-          <w:sz w:val="21"/>
-          <w:szCs w:val="21"/>
-        </w:rPr>
-        <w:t>2014;18(1):145–53.http://www.nature.com/doifinder/10.1038/nn.3881.</w:t>
-      </w:r>
-    </w:p>
-    <w:p>
-      <w:pPr>
-        <w:pStyle w:val="6"/>
-        <w:keepNext w:val="0"/>
-        <w:keepLines w:val="0"/>
-        <w:pageBreakBefore w:val="0"/>
-        <w:widowControl/>
-        <w:suppressLineNumbers w:val="0"/>
-        <w:kinsoku/>
-        <w:wordWrap/>
-        <w:overflowPunct/>
-        <w:topLinePunct w:val="0"/>
-        <w:autoSpaceDE/>
-        <w:autoSpaceDN/>
-        <w:bidi w:val="0"/>
-        <w:adjustRightInd/>
-        <w:snapToGrid/>
-        <w:spacing w:before="0" w:after="0" w:line="240" w:lineRule="auto"/>
-        <w:ind w:left="0" w:leftChars="0" w:right="0" w:rightChars="0" w:firstLine="0" w:firstLineChars="0"/>
-        <w:jc w:val="left"/>
-        <w:textAlignment w:val="auto"/>
-        <w:outlineLvl w:val="9"/>
-        <w:rPr>
-          <w:rFonts w:hint="default" w:ascii="Arial" w:hAnsi="Arial" w:cs="Arial"/>
-          <w:sz w:val="21"/>
-          <w:szCs w:val="21"/>
-        </w:rPr>
-      </w:pPr>
-    </w:p>
-    <w:p>
-      <w:pPr>
-        <w:pStyle w:val="6"/>
-        <w:keepNext w:val="0"/>
-        <w:keepLines w:val="0"/>
-        <w:pageBreakBefore w:val="0"/>
-        <w:widowControl/>
-        <w:suppressLineNumbers w:val="0"/>
-        <w:kinsoku/>
-        <w:wordWrap/>
-        <w:overflowPunct/>
-        <w:topLinePunct w:val="0"/>
-        <w:autoSpaceDE/>
-        <w:autoSpaceDN/>
-        <w:bidi w:val="0"/>
-        <w:adjustRightInd/>
-        <w:snapToGrid/>
-        <w:spacing w:before="0" w:after="0" w:line="240" w:lineRule="auto"/>
-        <w:ind w:left="0" w:leftChars="0" w:right="0" w:rightChars="0" w:firstLine="0" w:firstLineChars="0"/>
-        <w:jc w:val="left"/>
-        <w:textAlignment w:val="auto"/>
-        <w:outlineLvl w:val="9"/>
-        <w:rPr>
-          <w:rFonts w:hint="default" w:ascii="Arial" w:hAnsi="Arial" w:cs="Arial"/>
-          <w:sz w:val="21"/>
-          <w:szCs w:val="21"/>
-        </w:rPr>
-      </w:pPr>
-      <w:r>
-        <w:rPr>
-          <w:rFonts w:hint="default" w:ascii="Arial" w:hAnsi="Arial" w:cs="Arial"/>
-          <w:sz w:val="21"/>
-          <w:szCs w:val="21"/>
-        </w:rPr>
-        <w:t xml:space="preserve">- </w:t>
-      </w:r>
-      <w:r>
-        <w:rPr>
-          <w:rFonts w:hint="default" w:ascii="Arial" w:hAnsi="Arial" w:cs="Arial"/>
-          <w:sz w:val="21"/>
-          <w:szCs w:val="21"/>
-        </w:rPr>
-        <w:t>10x Genomics PBMC dataset</w:t>
-      </w:r>
-    </w:p>
-    <w:p>
-      <w:pPr>
-        <w:pStyle w:val="6"/>
-        <w:keepNext w:val="0"/>
-        <w:keepLines w:val="0"/>
-        <w:pageBreakBefore w:val="0"/>
-        <w:widowControl/>
-        <w:suppressLineNumbers w:val="0"/>
-        <w:kinsoku/>
-        <w:wordWrap/>
-        <w:overflowPunct/>
-        <w:topLinePunct w:val="0"/>
-        <w:autoSpaceDE/>
-        <w:autoSpaceDN/>
-        <w:bidi w:val="0"/>
-        <w:adjustRightInd/>
-        <w:snapToGrid/>
-        <w:spacing w:before="0" w:after="0" w:line="240" w:lineRule="auto"/>
-        <w:ind w:left="0" w:leftChars="0" w:right="0" w:rightChars="0" w:firstLine="0" w:firstLineChars="0"/>
-        <w:jc w:val="left"/>
-        <w:textAlignment w:val="auto"/>
-        <w:outlineLvl w:val="9"/>
-        <w:rPr>
-          <w:rFonts w:hint="default" w:ascii="Arial" w:hAnsi="Arial" w:cs="Arial"/>
-          <w:sz w:val="21"/>
-          <w:szCs w:val="21"/>
-        </w:rPr>
-      </w:pPr>
-      <w:r>
-        <w:rPr>
-          <w:rFonts w:hint="default" w:ascii="Arial" w:hAnsi="Arial" w:cs="Arial"/>
-          <w:sz w:val="21"/>
-          <w:szCs w:val="21"/>
-        </w:rPr>
-        <w:t>Correspond</w:t>
-      </w:r>
-      <w:r>
-        <w:rPr>
-          <w:rFonts w:hint="default" w:ascii="Arial" w:hAnsi="Arial" w:cs="Arial"/>
-          <w:sz w:val="21"/>
-          <w:szCs w:val="21"/>
-        </w:rPr>
-        <w:t xml:space="preserve"> </w:t>
-      </w:r>
-      <w:r>
-        <w:rPr>
-          <w:rFonts w:hint="default" w:ascii="Arial" w:hAnsi="Arial" w:cs="Arial"/>
-          <w:sz w:val="21"/>
-          <w:szCs w:val="21"/>
-        </w:rPr>
-        <w:t>to 2700 single cells sequenced on an Illumina</w:t>
-      </w:r>
-      <w:r>
-        <w:rPr>
-          <w:rFonts w:hint="default" w:ascii="Arial" w:hAnsi="Arial" w:cs="Arial"/>
-          <w:sz w:val="21"/>
-          <w:szCs w:val="21"/>
-        </w:rPr>
-        <w:t xml:space="preserve"> </w:t>
-      </w:r>
-      <w:r>
-        <w:rPr>
-          <w:rFonts w:hint="default" w:ascii="Arial" w:hAnsi="Arial" w:cs="Arial"/>
-          <w:sz w:val="21"/>
-          <w:szCs w:val="21"/>
-        </w:rPr>
-        <w:t>NextSeq 500 using UMIs</w:t>
-      </w:r>
-    </w:p>
-    <w:p>
-      <w:pPr>
-        <w:pStyle w:val="6"/>
-        <w:keepNext w:val="0"/>
-        <w:keepLines w:val="0"/>
-        <w:pageBreakBefore w:val="0"/>
-        <w:widowControl/>
-        <w:suppressLineNumbers w:val="0"/>
-        <w:kinsoku/>
-        <w:wordWrap/>
-        <w:overflowPunct/>
-        <w:topLinePunct w:val="0"/>
-        <w:autoSpaceDE/>
-        <w:autoSpaceDN/>
-        <w:bidi w:val="0"/>
-        <w:adjustRightInd/>
-        <w:snapToGrid/>
-        <w:spacing w:before="0" w:after="0" w:line="240" w:lineRule="auto"/>
-        <w:ind w:left="0" w:leftChars="0" w:right="0" w:rightChars="0" w:firstLine="0" w:firstLineChars="0"/>
-        <w:jc w:val="left"/>
-        <w:textAlignment w:val="auto"/>
-        <w:outlineLvl w:val="9"/>
-        <w:rPr>
-          <w:rFonts w:hint="default" w:ascii="Arial" w:hAnsi="Arial" w:cs="Arial"/>
-          <w:sz w:val="21"/>
-          <w:szCs w:val="21"/>
-        </w:rPr>
-      </w:pPr>
-      <w:r>
-        <w:rPr>
-          <w:rFonts w:hint="default" w:ascii="Arial" w:hAnsi="Arial" w:cs="Arial"/>
-          <w:sz w:val="21"/>
-          <w:szCs w:val="21"/>
-        </w:rPr>
-        <w:t>Zheng GXY, Terry JM, Belgrader P, Ryvkin P, Bent ZW, Wilson R, et al.</w:t>
-      </w:r>
-      <w:r>
-        <w:rPr>
-          <w:rFonts w:hint="default" w:ascii="Arial" w:hAnsi="Arial" w:cs="Arial"/>
-          <w:sz w:val="21"/>
-          <w:szCs w:val="21"/>
-        </w:rPr>
-        <w:t xml:space="preserve"> </w:t>
-      </w:r>
-      <w:r>
-        <w:rPr>
-          <w:rFonts w:hint="default" w:ascii="Arial" w:hAnsi="Arial" w:cs="Arial"/>
-          <w:sz w:val="21"/>
-          <w:szCs w:val="21"/>
-        </w:rPr>
-        <w:t>Massively parallel digital transcriptional profiling of single cells. Nat</w:t>
-      </w:r>
-      <w:r>
-        <w:rPr>
-          <w:rFonts w:hint="default" w:ascii="Arial" w:hAnsi="Arial" w:cs="Arial"/>
-          <w:sz w:val="21"/>
-          <w:szCs w:val="21"/>
-        </w:rPr>
-        <w:t xml:space="preserve"> </w:t>
-      </w:r>
-      <w:r>
-        <w:rPr>
-          <w:rFonts w:hint="default" w:ascii="Arial" w:hAnsi="Arial" w:cs="Arial"/>
-          <w:sz w:val="21"/>
-          <w:szCs w:val="21"/>
-        </w:rPr>
-        <w:t>Commun. 2017;8:14049.</w:t>
-      </w:r>
-      <w:r>
-        <w:rPr>
-          <w:rFonts w:hint="default" w:ascii="Arial" w:hAnsi="Arial" w:cs="Arial"/>
-          <w:sz w:val="21"/>
-          <w:szCs w:val="21"/>
-        </w:rPr>
-        <w:t xml:space="preserve"> </w:t>
-      </w:r>
+        <w:pStyle w:val="7"/>
+        <w:keepNext w:val="0"/>
+        <w:keepLines w:val="0"/>
+        <w:pageBreakBefore w:val="0"/>
+        <w:widowControl/>
+        <w:suppressLineNumbers w:val="0"/>
+        <w:kinsoku/>
+        <w:wordWrap/>
+        <w:overflowPunct/>
+        <w:topLinePunct w:val="0"/>
+        <w:autoSpaceDE/>
+        <w:autoSpaceDN/>
+        <w:bidi w:val="0"/>
+        <w:adjustRightInd/>
+        <w:snapToGrid/>
+        <w:spacing w:before="0" w:after="0" w:line="240" w:lineRule="auto"/>
+        <w:ind w:left="0" w:leftChars="0" w:right="0" w:rightChars="0" w:firstLine="0" w:firstLineChars="0"/>
+        <w:jc w:val="left"/>
+        <w:textAlignment w:val="auto"/>
+        <w:outlineLvl w:val="9"/>
+        <w:rPr>
+          <w:rFonts w:hint="default" w:ascii="Arial" w:hAnsi="Arial" w:cs="Arial"/>
+          <w:sz w:val="21"/>
+          <w:szCs w:val="21"/>
+        </w:rPr>
+      </w:pPr>
+      <w:r>
+        <w:rPr>
+          <w:rFonts w:hint="default" w:ascii="Arial" w:hAnsi="Arial" w:cs="Arial"/>
+          <w:sz w:val="21"/>
+          <w:szCs w:val="21"/>
+        </w:rPr>
+        <w:t>Usoskin D, Furlan A, Islam S, Abdo H, Lönnerberg P, Lou D, et al. Unbiased classification of sensory neuron types by large-scale single-cell RNA-sequencing. Nat Neurosci. 2014;18(1):145–53.http://www.nature.com/doifinder/10.1038/nn.3881.</w:t>
+      </w:r>
+    </w:p>
+    <w:p>
+      <w:pPr>
+        <w:pStyle w:val="7"/>
+        <w:keepNext w:val="0"/>
+        <w:keepLines w:val="0"/>
+        <w:pageBreakBefore w:val="0"/>
+        <w:widowControl/>
+        <w:suppressLineNumbers w:val="0"/>
+        <w:kinsoku/>
+        <w:wordWrap/>
+        <w:overflowPunct/>
+        <w:topLinePunct w:val="0"/>
+        <w:autoSpaceDE/>
+        <w:autoSpaceDN/>
+        <w:bidi w:val="0"/>
+        <w:adjustRightInd/>
+        <w:snapToGrid/>
+        <w:spacing w:before="0" w:after="0" w:line="240" w:lineRule="auto"/>
+        <w:ind w:left="0" w:leftChars="0" w:right="0" w:rightChars="0" w:firstLine="0" w:firstLineChars="0"/>
+        <w:jc w:val="left"/>
+        <w:textAlignment w:val="auto"/>
+        <w:outlineLvl w:val="9"/>
+        <w:rPr>
+          <w:rFonts w:hint="default" w:ascii="Arial" w:hAnsi="Arial" w:cs="Arial"/>
+          <w:sz w:val="21"/>
+          <w:szCs w:val="21"/>
+        </w:rPr>
+      </w:pPr>
+    </w:p>
+    <w:p>
+      <w:pPr>
+        <w:pStyle w:val="7"/>
+        <w:keepNext w:val="0"/>
+        <w:keepLines w:val="0"/>
+        <w:pageBreakBefore w:val="0"/>
+        <w:widowControl/>
+        <w:suppressLineNumbers w:val="0"/>
+        <w:kinsoku/>
+        <w:wordWrap/>
+        <w:overflowPunct/>
+        <w:topLinePunct w:val="0"/>
+        <w:autoSpaceDE/>
+        <w:autoSpaceDN/>
+        <w:bidi w:val="0"/>
+        <w:adjustRightInd/>
+        <w:snapToGrid/>
+        <w:spacing w:before="0" w:after="0" w:line="240" w:lineRule="auto"/>
+        <w:ind w:left="0" w:leftChars="0" w:right="0" w:rightChars="0" w:firstLine="0" w:firstLineChars="0"/>
+        <w:jc w:val="left"/>
+        <w:textAlignment w:val="auto"/>
+        <w:outlineLvl w:val="9"/>
+        <w:rPr>
+          <w:rFonts w:hint="default" w:ascii="Arial" w:hAnsi="Arial" w:cs="Arial"/>
+          <w:sz w:val="21"/>
+          <w:szCs w:val="21"/>
+          <w:highlight w:val="yellow"/>
+        </w:rPr>
+      </w:pPr>
+      <w:r>
+        <w:rPr>
+          <w:rFonts w:hint="default" w:ascii="Arial" w:hAnsi="Arial" w:cs="Arial"/>
+          <w:sz w:val="21"/>
+          <w:szCs w:val="21"/>
+          <w:highlight w:val="yellow"/>
+        </w:rPr>
+        <w:t>- blakeley dataset</w:t>
+      </w:r>
+    </w:p>
+    <w:p>
+      <w:pPr>
+        <w:pStyle w:val="7"/>
+        <w:keepNext w:val="0"/>
+        <w:keepLines w:val="0"/>
+        <w:pageBreakBefore w:val="0"/>
+        <w:widowControl/>
+        <w:suppressLineNumbers w:val="0"/>
+        <w:kinsoku/>
+        <w:wordWrap/>
+        <w:overflowPunct/>
+        <w:topLinePunct w:val="0"/>
+        <w:autoSpaceDE/>
+        <w:autoSpaceDN/>
+        <w:bidi w:val="0"/>
+        <w:adjustRightInd/>
+        <w:snapToGrid/>
+        <w:spacing w:before="0" w:after="0" w:line="240" w:lineRule="auto"/>
+        <w:ind w:left="0" w:leftChars="0" w:right="0" w:rightChars="0" w:firstLine="0" w:firstLineChars="0"/>
+        <w:jc w:val="left"/>
+        <w:textAlignment w:val="auto"/>
+        <w:outlineLvl w:val="9"/>
+        <w:rPr>
+          <w:rFonts w:hint="default" w:ascii="Arial" w:hAnsi="Arial" w:cs="Arial"/>
+          <w:sz w:val="21"/>
+          <w:szCs w:val="21"/>
+        </w:rPr>
+      </w:pPr>
+      <w:r>
+        <w:rPr>
+          <w:rFonts w:hint="default" w:ascii="Arial" w:hAnsi="Arial" w:cs="Arial"/>
+          <w:sz w:val="21"/>
+          <w:szCs w:val="21"/>
+        </w:rPr>
+        <w:t>Human, 30 cells, 3 types, 7 batches(embryo)</w:t>
+      </w:r>
+    </w:p>
+    <w:p>
+      <w:pPr>
+        <w:pStyle w:val="7"/>
+        <w:keepNext w:val="0"/>
+        <w:keepLines w:val="0"/>
+        <w:pageBreakBefore w:val="0"/>
+        <w:widowControl/>
+        <w:suppressLineNumbers w:val="0"/>
+        <w:kinsoku/>
+        <w:wordWrap/>
+        <w:overflowPunct/>
+        <w:topLinePunct w:val="0"/>
+        <w:autoSpaceDE/>
+        <w:autoSpaceDN/>
+        <w:bidi w:val="0"/>
+        <w:adjustRightInd/>
+        <w:snapToGrid/>
+        <w:spacing w:before="0" w:after="0" w:line="240" w:lineRule="auto"/>
+        <w:ind w:left="0" w:leftChars="0" w:right="0" w:rightChars="0" w:firstLine="0" w:firstLineChars="0"/>
+        <w:jc w:val="left"/>
+        <w:textAlignment w:val="auto"/>
+        <w:outlineLvl w:val="9"/>
+        <w:rPr>
+          <w:rFonts w:hint="default" w:ascii="Arial" w:hAnsi="Arial" w:cs="Arial"/>
+          <w:sz w:val="21"/>
+          <w:szCs w:val="21"/>
+        </w:rPr>
+      </w:pPr>
+      <w:r>
+        <w:rPr>
+          <w:rFonts w:hint="default" w:ascii="Arial" w:hAnsi="Arial" w:cs="Arial"/>
+          <w:sz w:val="21"/>
+          <w:szCs w:val="21"/>
+        </w:rPr>
+        <w:t>GSE66507</w:t>
+      </w:r>
+    </w:p>
+    <w:p>
+      <w:pPr>
+        <w:pStyle w:val="7"/>
+        <w:keepNext w:val="0"/>
+        <w:keepLines w:val="0"/>
+        <w:pageBreakBefore w:val="0"/>
+        <w:widowControl/>
+        <w:suppressLineNumbers w:val="0"/>
+        <w:kinsoku/>
+        <w:wordWrap/>
+        <w:overflowPunct/>
+        <w:topLinePunct w:val="0"/>
+        <w:autoSpaceDE/>
+        <w:autoSpaceDN/>
+        <w:bidi w:val="0"/>
+        <w:adjustRightInd/>
+        <w:snapToGrid/>
+        <w:spacing w:before="0" w:after="0" w:line="240" w:lineRule="auto"/>
+        <w:ind w:left="0" w:leftChars="0" w:right="0" w:rightChars="0" w:firstLine="0" w:firstLineChars="0"/>
+        <w:jc w:val="left"/>
+        <w:textAlignment w:val="auto"/>
+        <w:outlineLvl w:val="9"/>
+        <w:rPr>
+          <w:rFonts w:hint="default" w:ascii="Arial" w:hAnsi="Arial" w:cs="Arial"/>
+          <w:sz w:val="21"/>
+          <w:szCs w:val="21"/>
+        </w:rPr>
+      </w:pPr>
+    </w:p>
+    <w:p>
+      <w:pPr>
+        <w:pStyle w:val="7"/>
+        <w:keepNext w:val="0"/>
+        <w:keepLines w:val="0"/>
+        <w:pageBreakBefore w:val="0"/>
+        <w:widowControl/>
+        <w:suppressLineNumbers w:val="0"/>
+        <w:kinsoku/>
+        <w:wordWrap/>
+        <w:overflowPunct/>
+        <w:topLinePunct w:val="0"/>
+        <w:autoSpaceDE/>
+        <w:autoSpaceDN/>
+        <w:bidi w:val="0"/>
+        <w:adjustRightInd/>
+        <w:snapToGrid/>
+        <w:spacing w:before="0" w:after="0" w:line="240" w:lineRule="auto"/>
+        <w:ind w:left="0" w:leftChars="0" w:right="0" w:rightChars="0" w:firstLine="0" w:firstLineChars="0"/>
+        <w:jc w:val="left"/>
+        <w:textAlignment w:val="auto"/>
+        <w:outlineLvl w:val="9"/>
+        <w:rPr>
+          <w:rFonts w:hint="default" w:ascii="Arial" w:hAnsi="Arial" w:cs="Arial"/>
+          <w:sz w:val="21"/>
+          <w:szCs w:val="21"/>
+          <w:highlight w:val="yellow"/>
+        </w:rPr>
+      </w:pPr>
+      <w:r>
+        <w:rPr>
+          <w:rFonts w:hint="default" w:ascii="Arial" w:hAnsi="Arial" w:cs="Arial"/>
+          <w:sz w:val="21"/>
+          <w:szCs w:val="21"/>
+          <w:highlight w:val="yellow"/>
+        </w:rPr>
+        <w:t>-pancreas dataset</w:t>
+      </w:r>
+    </w:p>
+    <w:p>
+      <w:pPr>
+        <w:pStyle w:val="7"/>
+        <w:keepNext w:val="0"/>
+        <w:keepLines w:val="0"/>
+        <w:pageBreakBefore w:val="0"/>
+        <w:widowControl/>
+        <w:suppressLineNumbers w:val="0"/>
+        <w:kinsoku/>
+        <w:wordWrap/>
+        <w:overflowPunct/>
+        <w:topLinePunct w:val="0"/>
+        <w:autoSpaceDE/>
+        <w:autoSpaceDN/>
+        <w:bidi w:val="0"/>
+        <w:adjustRightInd/>
+        <w:snapToGrid/>
+        <w:spacing w:before="0" w:after="0" w:line="240" w:lineRule="auto"/>
+        <w:ind w:left="0" w:leftChars="0" w:right="0" w:rightChars="0" w:firstLine="0" w:firstLineChars="0"/>
+        <w:jc w:val="left"/>
+        <w:textAlignment w:val="auto"/>
+        <w:outlineLvl w:val="9"/>
+        <w:rPr>
+          <w:rFonts w:hint="default" w:ascii="Arial" w:hAnsi="Arial" w:cs="Arial"/>
+          <w:sz w:val="21"/>
+          <w:szCs w:val="21"/>
+        </w:rPr>
+      </w:pPr>
+      <w:r>
+        <w:rPr>
+          <w:rFonts w:hint="default" w:ascii="Arial" w:hAnsi="Arial" w:cs="Arial"/>
+          <w:sz w:val="21"/>
+          <w:szCs w:val="21"/>
+        </w:rPr>
+        <w:t>(human, 3000+cells, pre-filtering is needed, 6 individuals)</w:t>
+      </w:r>
+    </w:p>
+    <w:p>
+      <w:pPr>
+        <w:pStyle w:val="7"/>
+        <w:keepNext w:val="0"/>
+        <w:keepLines w:val="0"/>
+        <w:pageBreakBefore w:val="0"/>
+        <w:widowControl/>
+        <w:suppressLineNumbers w:val="0"/>
+        <w:kinsoku/>
+        <w:wordWrap/>
+        <w:overflowPunct/>
+        <w:topLinePunct w:val="0"/>
+        <w:autoSpaceDE/>
+        <w:autoSpaceDN/>
+        <w:bidi w:val="0"/>
+        <w:adjustRightInd/>
+        <w:snapToGrid/>
+        <w:spacing w:before="0" w:after="0" w:line="240" w:lineRule="auto"/>
+        <w:ind w:left="0" w:leftChars="0" w:right="0" w:rightChars="0" w:firstLine="0" w:firstLineChars="0"/>
+        <w:jc w:val="left"/>
+        <w:textAlignment w:val="auto"/>
+        <w:outlineLvl w:val="9"/>
+        <w:rPr>
+          <w:rFonts w:hint="default" w:ascii="Arial" w:hAnsi="Arial" w:cs="Arial"/>
+          <w:sz w:val="21"/>
+          <w:szCs w:val="21"/>
+        </w:rPr>
+      </w:pPr>
+      <w:r>
+        <w:rPr>
+          <w:rFonts w:hint="default" w:ascii="Arial" w:hAnsi="Arial" w:cs="Arial"/>
+          <w:sz w:val="21"/>
+          <w:szCs w:val="21"/>
+        </w:rPr>
+        <w:t>No UMIs, use spike-ins</w:t>
+      </w:r>
+    </w:p>
+    <w:p>
+      <w:pPr>
+        <w:pStyle w:val="7"/>
+        <w:keepNext w:val="0"/>
+        <w:keepLines w:val="0"/>
+        <w:pageBreakBefore w:val="0"/>
+        <w:widowControl/>
+        <w:suppressLineNumbers w:val="0"/>
+        <w:kinsoku/>
+        <w:wordWrap/>
+        <w:overflowPunct/>
+        <w:topLinePunct w:val="0"/>
+        <w:autoSpaceDE/>
+        <w:autoSpaceDN/>
+        <w:bidi w:val="0"/>
+        <w:adjustRightInd/>
+        <w:snapToGrid/>
+        <w:spacing w:before="0" w:after="0" w:line="240" w:lineRule="auto"/>
+        <w:ind w:left="0" w:leftChars="0" w:right="0" w:rightChars="0" w:firstLine="0" w:firstLineChars="0"/>
+        <w:jc w:val="left"/>
+        <w:textAlignment w:val="auto"/>
+        <w:outlineLvl w:val="9"/>
+        <w:rPr>
+          <w:rFonts w:hint="default" w:ascii="Arial" w:hAnsi="Arial" w:cs="Arial"/>
+          <w:sz w:val="21"/>
+          <w:szCs w:val="21"/>
+        </w:rPr>
+      </w:pPr>
       <w:r>
         <w:rPr>
           <w:rFonts w:hint="default" w:ascii="Arial" w:hAnsi="Arial" w:cs="Arial"/>
@@ -476,6 +704,1166 @@
           <w:sz w:val="21"/>
           <w:szCs w:val="21"/>
         </w:rPr>
+        <w:instrText xml:space="preserve"> HYPERLINK "https://www.cell.com/cell-metabolism/fulltext/S1550-4131(16)30436-3?_returnURL=https%3A%2F%2Flinkinghub.elsevier.com%2Fretrieve%2Fpii%2FS1550413116304363%3Fshowall%3Dtrue#secsectitle0165" </w:instrText>
+      </w:r>
+      <w:r>
+        <w:rPr>
+          <w:rFonts w:hint="default" w:ascii="Arial" w:hAnsi="Arial" w:cs="Arial"/>
+          <w:sz w:val="21"/>
+          <w:szCs w:val="21"/>
+        </w:rPr>
+        <w:fldChar w:fldCharType="separate"/>
+      </w:r>
+      <w:r>
+        <w:rPr>
+          <w:rStyle w:val="5"/>
+          <w:rFonts w:hint="default" w:ascii="Arial" w:hAnsi="Arial" w:cs="Arial"/>
+          <w:sz w:val="21"/>
+          <w:szCs w:val="21"/>
+        </w:rPr>
+        <w:t>https://www.cell.com/cell-metabolism/fulltext/S1550-4131(16)30436-3?_returnURL=https%3A%2F%2Flinkinghub.elsevier.com%2Fretrieve%2Fpii%2FS1550413116304363%3Fshowall%3Dtrue#secsectitle0165</w:t>
+      </w:r>
+      <w:r>
+        <w:rPr>
+          <w:rFonts w:hint="default" w:ascii="Arial" w:hAnsi="Arial" w:cs="Arial"/>
+          <w:sz w:val="21"/>
+          <w:szCs w:val="21"/>
+        </w:rPr>
+        <w:fldChar w:fldCharType="end"/>
+      </w:r>
+    </w:p>
+    <w:p>
+      <w:pPr>
+        <w:pStyle w:val="7"/>
+        <w:keepNext w:val="0"/>
+        <w:keepLines w:val="0"/>
+        <w:pageBreakBefore w:val="0"/>
+        <w:widowControl/>
+        <w:suppressLineNumbers w:val="0"/>
+        <w:kinsoku/>
+        <w:wordWrap/>
+        <w:overflowPunct/>
+        <w:topLinePunct w:val="0"/>
+        <w:autoSpaceDE/>
+        <w:autoSpaceDN/>
+        <w:bidi w:val="0"/>
+        <w:adjustRightInd/>
+        <w:snapToGrid/>
+        <w:spacing w:before="0" w:after="0" w:line="240" w:lineRule="auto"/>
+        <w:ind w:left="0" w:leftChars="0" w:right="0" w:rightChars="0" w:firstLine="0" w:firstLineChars="0"/>
+        <w:jc w:val="left"/>
+        <w:textAlignment w:val="auto"/>
+        <w:outlineLvl w:val="9"/>
+        <w:rPr>
+          <w:rFonts w:hint="default" w:ascii="Arial" w:hAnsi="Arial" w:cs="Arial"/>
+          <w:sz w:val="21"/>
+          <w:szCs w:val="21"/>
+        </w:rPr>
+      </w:pPr>
+      <w:r>
+        <w:rPr>
+          <w:rFonts w:hint="default" w:ascii="Arial" w:hAnsi="Arial" w:cs="Arial"/>
+          <w:sz w:val="21"/>
+          <w:szCs w:val="21"/>
+        </w:rPr>
+        <w:fldChar w:fldCharType="begin"/>
+      </w:r>
+      <w:r>
+        <w:rPr>
+          <w:rFonts w:hint="default" w:ascii="Arial" w:hAnsi="Arial" w:cs="Arial"/>
+          <w:sz w:val="21"/>
+          <w:szCs w:val="21"/>
+        </w:rPr>
+        <w:instrText xml:space="preserve"> HYPERLINK "https://www.ebi.ac.uk/arrayexpress/experiments/E-MTAB-5061/" </w:instrText>
+      </w:r>
+      <w:r>
+        <w:rPr>
+          <w:rFonts w:hint="default" w:ascii="Arial" w:hAnsi="Arial" w:cs="Arial"/>
+          <w:sz w:val="21"/>
+          <w:szCs w:val="21"/>
+        </w:rPr>
+        <w:fldChar w:fldCharType="separate"/>
+      </w:r>
+      <w:r>
+        <w:rPr>
+          <w:rStyle w:val="5"/>
+          <w:rFonts w:hint="default" w:ascii="Arial" w:hAnsi="Arial" w:cs="Arial"/>
+          <w:sz w:val="21"/>
+          <w:szCs w:val="21"/>
+        </w:rPr>
+        <w:t>https://www.ebi.ac.uk/arrayexpress/experiments/E-MTAB-5061/</w:t>
+      </w:r>
+      <w:r>
+        <w:rPr>
+          <w:rFonts w:hint="default" w:ascii="Arial" w:hAnsi="Arial" w:cs="Arial"/>
+          <w:sz w:val="21"/>
+          <w:szCs w:val="21"/>
+        </w:rPr>
+        <w:fldChar w:fldCharType="end"/>
+      </w:r>
+    </w:p>
+    <w:p>
+      <w:pPr>
+        <w:pStyle w:val="7"/>
+        <w:keepNext w:val="0"/>
+        <w:keepLines w:val="0"/>
+        <w:pageBreakBefore w:val="0"/>
+        <w:widowControl/>
+        <w:suppressLineNumbers w:val="0"/>
+        <w:kinsoku/>
+        <w:wordWrap/>
+        <w:overflowPunct/>
+        <w:topLinePunct w:val="0"/>
+        <w:autoSpaceDE/>
+        <w:autoSpaceDN/>
+        <w:bidi w:val="0"/>
+        <w:adjustRightInd/>
+        <w:snapToGrid/>
+        <w:spacing w:before="0" w:after="0" w:line="240" w:lineRule="auto"/>
+        <w:ind w:left="0" w:leftChars="0" w:right="0" w:rightChars="0" w:firstLine="0" w:firstLineChars="0"/>
+        <w:jc w:val="left"/>
+        <w:textAlignment w:val="auto"/>
+        <w:outlineLvl w:val="9"/>
+        <w:rPr>
+          <w:rFonts w:hint="default" w:ascii="Arial" w:hAnsi="Arial" w:cs="Arial"/>
+          <w:sz w:val="21"/>
+          <w:szCs w:val="21"/>
+        </w:rPr>
+      </w:pPr>
+    </w:p>
+    <w:p>
+      <w:pPr>
+        <w:pStyle w:val="7"/>
+        <w:keepNext w:val="0"/>
+        <w:keepLines w:val="0"/>
+        <w:pageBreakBefore w:val="0"/>
+        <w:widowControl/>
+        <w:suppressLineNumbers w:val="0"/>
+        <w:kinsoku/>
+        <w:wordWrap/>
+        <w:overflowPunct/>
+        <w:topLinePunct w:val="0"/>
+        <w:autoSpaceDE/>
+        <w:autoSpaceDN/>
+        <w:bidi w:val="0"/>
+        <w:adjustRightInd/>
+        <w:snapToGrid/>
+        <w:spacing w:before="0" w:after="0" w:line="240" w:lineRule="auto"/>
+        <w:ind w:left="0" w:leftChars="0" w:right="0" w:rightChars="0" w:firstLine="0" w:firstLineChars="0"/>
+        <w:jc w:val="left"/>
+        <w:textAlignment w:val="auto"/>
+        <w:outlineLvl w:val="9"/>
+        <w:rPr>
+          <w:rFonts w:hint="default" w:ascii="Arial" w:hAnsi="Arial" w:cs="Arial"/>
+          <w:sz w:val="21"/>
+          <w:szCs w:val="21"/>
+        </w:rPr>
+      </w:pPr>
+      <w:r>
+        <w:rPr>
+          <w:rFonts w:hint="default" w:ascii="Arial" w:hAnsi="Arial" w:cs="Arial"/>
+          <w:sz w:val="21"/>
+          <w:szCs w:val="21"/>
+        </w:rPr>
+        <w:t>-tasic dataset</w:t>
+      </w:r>
+    </w:p>
+    <w:p>
+      <w:pPr>
+        <w:pStyle w:val="7"/>
+        <w:keepNext w:val="0"/>
+        <w:keepLines w:val="0"/>
+        <w:pageBreakBefore w:val="0"/>
+        <w:widowControl/>
+        <w:suppressLineNumbers w:val="0"/>
+        <w:kinsoku/>
+        <w:wordWrap/>
+        <w:overflowPunct/>
+        <w:topLinePunct w:val="0"/>
+        <w:autoSpaceDE/>
+        <w:autoSpaceDN/>
+        <w:bidi w:val="0"/>
+        <w:adjustRightInd/>
+        <w:snapToGrid/>
+        <w:spacing w:before="0" w:after="0" w:line="240" w:lineRule="auto"/>
+        <w:ind w:left="0" w:leftChars="0" w:right="0" w:rightChars="0" w:firstLine="0" w:firstLineChars="0"/>
+        <w:jc w:val="left"/>
+        <w:textAlignment w:val="auto"/>
+        <w:outlineLvl w:val="9"/>
+        <w:rPr>
+          <w:rFonts w:hint="default" w:ascii="Arial" w:hAnsi="Arial" w:cs="Arial"/>
+          <w:sz w:val="21"/>
+          <w:szCs w:val="21"/>
+        </w:rPr>
+      </w:pPr>
+      <w:r>
+        <w:rPr>
+          <w:rFonts w:hint="default" w:ascii="Arial" w:hAnsi="Arial" w:cs="Arial"/>
+          <w:sz w:val="21"/>
+          <w:szCs w:val="21"/>
+        </w:rPr>
+        <w:t>Tasic et al.3 characterized more than 1600 cells from</w:t>
+      </w:r>
+    </w:p>
+    <w:p>
+      <w:pPr>
+        <w:pStyle w:val="7"/>
+        <w:keepNext w:val="0"/>
+        <w:keepLines w:val="0"/>
+        <w:pageBreakBefore w:val="0"/>
+        <w:widowControl/>
+        <w:suppressLineNumbers w:val="0"/>
+        <w:kinsoku/>
+        <w:wordWrap/>
+        <w:overflowPunct/>
+        <w:topLinePunct w:val="0"/>
+        <w:autoSpaceDE/>
+        <w:autoSpaceDN/>
+        <w:bidi w:val="0"/>
+        <w:adjustRightInd/>
+        <w:snapToGrid/>
+        <w:spacing w:before="0" w:after="0" w:line="240" w:lineRule="auto"/>
+        <w:ind w:left="0" w:leftChars="0" w:right="0" w:rightChars="0" w:firstLine="0" w:firstLineChars="0"/>
+        <w:jc w:val="left"/>
+        <w:textAlignment w:val="auto"/>
+        <w:outlineLvl w:val="9"/>
+        <w:rPr>
+          <w:rFonts w:hint="default" w:ascii="Arial" w:hAnsi="Arial" w:cs="Arial"/>
+          <w:sz w:val="21"/>
+          <w:szCs w:val="21"/>
+        </w:rPr>
+      </w:pPr>
+      <w:r>
+        <w:rPr>
+          <w:rFonts w:hint="default" w:ascii="Arial" w:hAnsi="Arial" w:cs="Arial"/>
+          <w:sz w:val="21"/>
+          <w:szCs w:val="21"/>
+        </w:rPr>
+        <w:t>the primary visual cortex (V1) in adult male mice, using a set of established Cre</w:t>
+      </w:r>
+    </w:p>
+    <w:p>
+      <w:pPr>
+        <w:pStyle w:val="7"/>
+        <w:keepNext w:val="0"/>
+        <w:keepLines w:val="0"/>
+        <w:pageBreakBefore w:val="0"/>
+        <w:widowControl/>
+        <w:suppressLineNumbers w:val="0"/>
+        <w:kinsoku/>
+        <w:wordWrap/>
+        <w:overflowPunct/>
+        <w:topLinePunct w:val="0"/>
+        <w:autoSpaceDE/>
+        <w:autoSpaceDN/>
+        <w:bidi w:val="0"/>
+        <w:adjustRightInd/>
+        <w:snapToGrid/>
+        <w:spacing w:before="0" w:after="0" w:line="240" w:lineRule="auto"/>
+        <w:ind w:left="0" w:leftChars="0" w:right="0" w:rightChars="0" w:firstLine="0" w:firstLineChars="0"/>
+        <w:jc w:val="left"/>
+        <w:textAlignment w:val="auto"/>
+        <w:outlineLvl w:val="9"/>
+        <w:rPr>
+          <w:rFonts w:hint="default" w:ascii="Arial" w:hAnsi="Arial" w:cs="Arial"/>
+          <w:sz w:val="21"/>
+          <w:szCs w:val="21"/>
+        </w:rPr>
+      </w:pPr>
+      <w:r>
+        <w:rPr>
+          <w:rFonts w:hint="default" w:ascii="Arial" w:hAnsi="Arial" w:cs="Arial"/>
+          <w:sz w:val="21"/>
+          <w:szCs w:val="21"/>
+        </w:rPr>
+        <w:t>lines. Single cells were isolated by FACS into 96-well plates and RNA was reverse</w:t>
+      </w:r>
+    </w:p>
+    <w:p>
+      <w:pPr>
+        <w:pStyle w:val="7"/>
+        <w:keepNext w:val="0"/>
+        <w:keepLines w:val="0"/>
+        <w:pageBreakBefore w:val="0"/>
+        <w:widowControl/>
+        <w:suppressLineNumbers w:val="0"/>
+        <w:kinsoku/>
+        <w:wordWrap/>
+        <w:overflowPunct/>
+        <w:topLinePunct w:val="0"/>
+        <w:autoSpaceDE/>
+        <w:autoSpaceDN/>
+        <w:bidi w:val="0"/>
+        <w:adjustRightInd/>
+        <w:snapToGrid/>
+        <w:spacing w:before="0" w:after="0" w:line="240" w:lineRule="auto"/>
+        <w:ind w:left="0" w:leftChars="0" w:right="0" w:rightChars="0" w:firstLine="0" w:firstLineChars="0"/>
+        <w:jc w:val="left"/>
+        <w:textAlignment w:val="auto"/>
+        <w:outlineLvl w:val="9"/>
+        <w:rPr>
+          <w:rFonts w:hint="default" w:ascii="Arial" w:hAnsi="Arial" w:cs="Arial"/>
+          <w:sz w:val="21"/>
+          <w:szCs w:val="21"/>
+        </w:rPr>
+      </w:pPr>
+      <w:r>
+        <w:rPr>
+          <w:rFonts w:hint="default" w:ascii="Arial" w:hAnsi="Arial" w:cs="Arial"/>
+          <w:sz w:val="21"/>
+          <w:szCs w:val="21"/>
+        </w:rPr>
+        <w:t>transcribed and amplified using the SMARTer kit. Sequencing was performed</w:t>
+      </w:r>
+    </w:p>
+    <w:p>
+      <w:pPr>
+        <w:pStyle w:val="7"/>
+        <w:keepNext w:val="0"/>
+        <w:keepLines w:val="0"/>
+        <w:pageBreakBefore w:val="0"/>
+        <w:widowControl/>
+        <w:suppressLineNumbers w:val="0"/>
+        <w:kinsoku/>
+        <w:wordWrap/>
+        <w:overflowPunct/>
+        <w:topLinePunct w:val="0"/>
+        <w:autoSpaceDE/>
+        <w:autoSpaceDN/>
+        <w:bidi w:val="0"/>
+        <w:adjustRightInd/>
+        <w:snapToGrid/>
+        <w:spacing w:before="0" w:after="0" w:line="240" w:lineRule="auto"/>
+        <w:ind w:left="0" w:leftChars="0" w:right="0" w:rightChars="0" w:firstLine="0" w:firstLineChars="0"/>
+        <w:jc w:val="left"/>
+        <w:textAlignment w:val="auto"/>
+        <w:outlineLvl w:val="9"/>
+        <w:rPr>
+          <w:rFonts w:hint="default" w:ascii="Arial" w:hAnsi="Arial" w:cs="Arial"/>
+          <w:sz w:val="21"/>
+          <w:szCs w:val="21"/>
+        </w:rPr>
+      </w:pPr>
+      <w:r>
+        <w:rPr>
+          <w:rFonts w:hint="default" w:ascii="Arial" w:hAnsi="Arial" w:cs="Arial"/>
+          <w:sz w:val="21"/>
+          <w:szCs w:val="21"/>
+        </w:rPr>
+        <w:t>using the Illumina HiSeq platform, yielding 100 bp-long reads. We selected a subset</w:t>
+      </w:r>
+    </w:p>
+    <w:p>
+      <w:pPr>
+        <w:pStyle w:val="7"/>
+        <w:keepNext w:val="0"/>
+        <w:keepLines w:val="0"/>
+        <w:pageBreakBefore w:val="0"/>
+        <w:widowControl/>
+        <w:suppressLineNumbers w:val="0"/>
+        <w:kinsoku/>
+        <w:wordWrap/>
+        <w:overflowPunct/>
+        <w:topLinePunct w:val="0"/>
+        <w:autoSpaceDE/>
+        <w:autoSpaceDN/>
+        <w:bidi w:val="0"/>
+        <w:adjustRightInd/>
+        <w:snapToGrid/>
+        <w:spacing w:before="0" w:after="0" w:line="240" w:lineRule="auto"/>
+        <w:ind w:left="0" w:leftChars="0" w:right="0" w:rightChars="0" w:firstLine="0" w:firstLineChars="0"/>
+        <w:jc w:val="left"/>
+        <w:textAlignment w:val="auto"/>
+        <w:outlineLvl w:val="9"/>
+        <w:rPr>
+          <w:rFonts w:hint="default" w:ascii="Arial" w:hAnsi="Arial" w:cs="Arial"/>
+          <w:sz w:val="21"/>
+          <w:szCs w:val="21"/>
+        </w:rPr>
+      </w:pPr>
+      <w:r>
+        <w:rPr>
+          <w:rFonts w:hint="default" w:ascii="Arial" w:hAnsi="Arial" w:cs="Arial"/>
+          <w:sz w:val="21"/>
+          <w:szCs w:val="21"/>
+        </w:rPr>
+        <w:t>of three Cre lines, Ntsr1-Cre, Rbp4-Cre, and Scnn1a-Tg3-Cre, that label layer 4, layer 5, and layer 6 excitatory neurons, respectively. This subset consists of 379</w:t>
+      </w:r>
+    </w:p>
+    <w:p>
+      <w:pPr>
+        <w:pStyle w:val="7"/>
+        <w:keepNext w:val="0"/>
+        <w:keepLines w:val="0"/>
+        <w:pageBreakBefore w:val="0"/>
+        <w:widowControl/>
+        <w:suppressLineNumbers w:val="0"/>
+        <w:kinsoku/>
+        <w:wordWrap/>
+        <w:overflowPunct/>
+        <w:topLinePunct w:val="0"/>
+        <w:autoSpaceDE/>
+        <w:autoSpaceDN/>
+        <w:bidi w:val="0"/>
+        <w:adjustRightInd/>
+        <w:snapToGrid/>
+        <w:spacing w:before="0" w:after="0" w:line="240" w:lineRule="auto"/>
+        <w:ind w:left="0" w:leftChars="0" w:right="0" w:rightChars="0" w:firstLine="0" w:firstLineChars="0"/>
+        <w:jc w:val="left"/>
+        <w:textAlignment w:val="auto"/>
+        <w:outlineLvl w:val="9"/>
+        <w:rPr>
+          <w:rFonts w:hint="default" w:ascii="Arial" w:hAnsi="Arial" w:cs="Arial"/>
+          <w:sz w:val="21"/>
+          <w:szCs w:val="21"/>
+        </w:rPr>
+      </w:pPr>
+      <w:r>
+        <w:rPr>
+          <w:rFonts w:hint="default" w:ascii="Arial" w:hAnsi="Arial" w:cs="Arial"/>
+          <w:sz w:val="21"/>
+          <w:szCs w:val="21"/>
+        </w:rPr>
+        <w:t>cells, grouped by the authors into 17 clusters; we excluded the cells that did not</w:t>
+      </w:r>
+    </w:p>
+    <w:p>
+      <w:pPr>
+        <w:pStyle w:val="7"/>
+        <w:keepNext w:val="0"/>
+        <w:keepLines w:val="0"/>
+        <w:pageBreakBefore w:val="0"/>
+        <w:widowControl/>
+        <w:suppressLineNumbers w:val="0"/>
+        <w:kinsoku/>
+        <w:wordWrap/>
+        <w:overflowPunct/>
+        <w:topLinePunct w:val="0"/>
+        <w:autoSpaceDE/>
+        <w:autoSpaceDN/>
+        <w:bidi w:val="0"/>
+        <w:adjustRightInd/>
+        <w:snapToGrid/>
+        <w:spacing w:before="0" w:after="0" w:line="240" w:lineRule="auto"/>
+        <w:ind w:left="0" w:leftChars="0" w:right="0" w:rightChars="0" w:firstLine="0" w:firstLineChars="0"/>
+        <w:jc w:val="left"/>
+        <w:textAlignment w:val="auto"/>
+        <w:outlineLvl w:val="9"/>
+        <w:rPr>
+          <w:rFonts w:hint="default" w:ascii="Arial" w:hAnsi="Arial" w:cs="Arial"/>
+          <w:sz w:val="21"/>
+          <w:szCs w:val="21"/>
+        </w:rPr>
+      </w:pPr>
+      <w:r>
+        <w:rPr>
+          <w:rFonts w:hint="default" w:ascii="Arial" w:hAnsi="Arial" w:cs="Arial"/>
+          <w:sz w:val="21"/>
+          <w:szCs w:val="21"/>
+        </w:rPr>
+        <w:t>pass the authors’ quality control filters and that were classified by the authors as</w:t>
+      </w:r>
+    </w:p>
+    <w:p>
+      <w:pPr>
+        <w:pStyle w:val="7"/>
+        <w:keepNext w:val="0"/>
+        <w:keepLines w:val="0"/>
+        <w:pageBreakBefore w:val="0"/>
+        <w:widowControl/>
+        <w:suppressLineNumbers w:val="0"/>
+        <w:kinsoku/>
+        <w:wordWrap/>
+        <w:overflowPunct/>
+        <w:topLinePunct w:val="0"/>
+        <w:autoSpaceDE/>
+        <w:autoSpaceDN/>
+        <w:bidi w:val="0"/>
+        <w:adjustRightInd/>
+        <w:snapToGrid/>
+        <w:spacing w:before="0" w:after="0" w:line="240" w:lineRule="auto"/>
+        <w:ind w:left="0" w:leftChars="0" w:right="0" w:rightChars="0" w:firstLine="0" w:firstLineChars="0"/>
+        <w:jc w:val="left"/>
+        <w:textAlignment w:val="auto"/>
+        <w:outlineLvl w:val="9"/>
+        <w:rPr>
+          <w:rFonts w:hint="default" w:ascii="Arial" w:hAnsi="Arial" w:cs="Arial"/>
+          <w:sz w:val="21"/>
+          <w:szCs w:val="21"/>
+        </w:rPr>
+      </w:pPr>
+      <w:r>
+        <w:rPr>
+          <w:rFonts w:hint="default" w:ascii="Arial" w:hAnsi="Arial" w:cs="Arial"/>
+          <w:sz w:val="21"/>
+          <w:szCs w:val="21"/>
+        </w:rPr>
+        <w:t>“intermediate” cells between two clusters, retaining a total of 285 cells. Gene</w:t>
+      </w:r>
+    </w:p>
+    <w:p>
+      <w:pPr>
+        <w:pStyle w:val="7"/>
+        <w:keepNext w:val="0"/>
+        <w:keepLines w:val="0"/>
+        <w:pageBreakBefore w:val="0"/>
+        <w:widowControl/>
+        <w:suppressLineNumbers w:val="0"/>
+        <w:kinsoku/>
+        <w:wordWrap/>
+        <w:overflowPunct/>
+        <w:topLinePunct w:val="0"/>
+        <w:autoSpaceDE/>
+        <w:autoSpaceDN/>
+        <w:bidi w:val="0"/>
+        <w:adjustRightInd/>
+        <w:snapToGrid/>
+        <w:spacing w:before="0" w:after="0" w:line="240" w:lineRule="auto"/>
+        <w:ind w:left="0" w:leftChars="0" w:right="0" w:rightChars="0" w:firstLine="0" w:firstLineChars="0"/>
+        <w:jc w:val="left"/>
+        <w:textAlignment w:val="auto"/>
+        <w:outlineLvl w:val="9"/>
+        <w:rPr>
+          <w:rFonts w:hint="default" w:ascii="Arial" w:hAnsi="Arial" w:cs="Arial"/>
+          <w:sz w:val="21"/>
+          <w:szCs w:val="21"/>
+        </w:rPr>
+      </w:pPr>
+      <w:r>
+        <w:rPr>
+          <w:rFonts w:hint="default" w:ascii="Arial" w:hAnsi="Arial" w:cs="Arial"/>
+          <w:sz w:val="21"/>
+          <w:szCs w:val="21"/>
+        </w:rPr>
+        <w:t>expression was quantified by gene-level read counts. Raw gene-level read counts</w:t>
+      </w:r>
+    </w:p>
+    <w:p>
+      <w:pPr>
+        <w:pStyle w:val="7"/>
+        <w:keepNext w:val="0"/>
+        <w:keepLines w:val="0"/>
+        <w:pageBreakBefore w:val="0"/>
+        <w:widowControl/>
+        <w:suppressLineNumbers w:val="0"/>
+        <w:kinsoku/>
+        <w:wordWrap/>
+        <w:overflowPunct/>
+        <w:topLinePunct w:val="0"/>
+        <w:autoSpaceDE/>
+        <w:autoSpaceDN/>
+        <w:bidi w:val="0"/>
+        <w:adjustRightInd/>
+        <w:snapToGrid/>
+        <w:spacing w:before="0" w:after="0" w:line="240" w:lineRule="auto"/>
+        <w:ind w:left="0" w:leftChars="0" w:right="0" w:rightChars="0" w:firstLine="0" w:firstLineChars="0"/>
+        <w:jc w:val="left"/>
+        <w:textAlignment w:val="auto"/>
+        <w:outlineLvl w:val="9"/>
+        <w:rPr>
+          <w:rFonts w:hint="default" w:ascii="Arial" w:hAnsi="Arial" w:cs="Arial"/>
+          <w:sz w:val="21"/>
+          <w:szCs w:val="21"/>
+        </w:rPr>
+      </w:pPr>
+      <w:r>
+        <w:rPr>
+          <w:rFonts w:hint="default" w:ascii="Arial" w:hAnsi="Arial" w:cs="Arial"/>
+          <w:sz w:val="21"/>
+          <w:szCs w:val="21"/>
+        </w:rPr>
+        <w:t>and QC metrics (see below) are available as part of the scRNAseq Bioconductor R</w:t>
+      </w:r>
+    </w:p>
+    <w:p>
+      <w:pPr>
+        <w:pStyle w:val="7"/>
+        <w:keepNext w:val="0"/>
+        <w:keepLines w:val="0"/>
+        <w:pageBreakBefore w:val="0"/>
+        <w:widowControl/>
+        <w:suppressLineNumbers w:val="0"/>
+        <w:kinsoku/>
+        <w:wordWrap/>
+        <w:overflowPunct/>
+        <w:topLinePunct w:val="0"/>
+        <w:autoSpaceDE/>
+        <w:autoSpaceDN/>
+        <w:bidi w:val="0"/>
+        <w:adjustRightInd/>
+        <w:snapToGrid/>
+        <w:spacing w:before="0" w:after="0" w:line="240" w:lineRule="auto"/>
+        <w:ind w:left="0" w:leftChars="0" w:right="0" w:rightChars="0" w:firstLine="0" w:firstLineChars="0"/>
+        <w:jc w:val="left"/>
+        <w:textAlignment w:val="auto"/>
+        <w:outlineLvl w:val="9"/>
+        <w:rPr>
+          <w:rFonts w:hint="default" w:ascii="Arial" w:hAnsi="Arial" w:cs="Arial"/>
+          <w:sz w:val="21"/>
+          <w:szCs w:val="21"/>
+        </w:rPr>
+      </w:pPr>
+      <w:r>
+        <w:rPr>
+          <w:rFonts w:hint="default" w:ascii="Arial" w:hAnsi="Arial" w:cs="Arial"/>
+          <w:sz w:val="21"/>
+          <w:szCs w:val="21"/>
+        </w:rPr>
+        <w:t>package (https://bioconductor.org/packages/scRNAseq).</w:t>
+      </w:r>
+      <w:bookmarkStart w:id="0" w:name="_GoBack"/>
+      <w:bookmarkEnd w:id="0"/>
+    </w:p>
+    <w:p>
+      <w:pPr>
+        <w:pStyle w:val="7"/>
+        <w:keepNext w:val="0"/>
+        <w:keepLines w:val="0"/>
+        <w:pageBreakBefore w:val="0"/>
+        <w:widowControl/>
+        <w:suppressLineNumbers w:val="0"/>
+        <w:kinsoku/>
+        <w:wordWrap/>
+        <w:overflowPunct/>
+        <w:topLinePunct w:val="0"/>
+        <w:autoSpaceDE/>
+        <w:autoSpaceDN/>
+        <w:bidi w:val="0"/>
+        <w:adjustRightInd/>
+        <w:snapToGrid/>
+        <w:spacing w:before="0" w:after="0" w:line="240" w:lineRule="auto"/>
+        <w:ind w:left="0" w:leftChars="0" w:right="0" w:rightChars="0" w:firstLine="0" w:firstLineChars="0"/>
+        <w:jc w:val="left"/>
+        <w:textAlignment w:val="auto"/>
+        <w:outlineLvl w:val="9"/>
+        <w:rPr>
+          <w:rFonts w:hint="default" w:ascii="Arial" w:hAnsi="Arial" w:cs="Arial"/>
+          <w:sz w:val="21"/>
+          <w:szCs w:val="21"/>
+        </w:rPr>
+      </w:pPr>
+      <w:r>
+        <w:rPr>
+          <w:rFonts w:hint="default" w:ascii="Arial" w:hAnsi="Arial" w:cs="Arial"/>
+          <w:sz w:val="21"/>
+          <w:szCs w:val="21"/>
+        </w:rPr>
+        <w:t>Tasic, B. et al. Adult mouse cortical cell taxonomy revealed by single cell</w:t>
+      </w:r>
+    </w:p>
+    <w:p>
+      <w:pPr>
+        <w:pStyle w:val="7"/>
+        <w:keepNext w:val="0"/>
+        <w:keepLines w:val="0"/>
+        <w:pageBreakBefore w:val="0"/>
+        <w:widowControl/>
+        <w:suppressLineNumbers w:val="0"/>
+        <w:kinsoku/>
+        <w:wordWrap/>
+        <w:overflowPunct/>
+        <w:topLinePunct w:val="0"/>
+        <w:autoSpaceDE/>
+        <w:autoSpaceDN/>
+        <w:bidi w:val="0"/>
+        <w:adjustRightInd/>
+        <w:snapToGrid/>
+        <w:spacing w:before="0" w:after="0" w:line="240" w:lineRule="auto"/>
+        <w:ind w:left="0" w:leftChars="0" w:right="0" w:rightChars="0" w:firstLine="0" w:firstLineChars="0"/>
+        <w:jc w:val="left"/>
+        <w:textAlignment w:val="auto"/>
+        <w:outlineLvl w:val="9"/>
+        <w:rPr>
+          <w:rFonts w:hint="default" w:ascii="Arial" w:hAnsi="Arial" w:cs="Arial"/>
+          <w:sz w:val="21"/>
+          <w:szCs w:val="21"/>
+        </w:rPr>
+      </w:pPr>
+      <w:r>
+        <w:rPr>
+          <w:rFonts w:hint="default" w:ascii="Arial" w:hAnsi="Arial" w:cs="Arial"/>
+          <w:sz w:val="21"/>
+          <w:szCs w:val="21"/>
+        </w:rPr>
+        <w:t xml:space="preserve">transcriptomics. Nat. Neurosci. 19, 335–346 (2016). </w:t>
+      </w:r>
+      <w:r>
+        <w:rPr>
+          <w:rFonts w:hint="default" w:ascii="Arial" w:hAnsi="Arial" w:cs="Arial"/>
+          <w:sz w:val="21"/>
+          <w:szCs w:val="21"/>
+        </w:rPr>
+        <w:fldChar w:fldCharType="begin"/>
+      </w:r>
+      <w:r>
+        <w:rPr>
+          <w:rFonts w:hint="default" w:ascii="Arial" w:hAnsi="Arial" w:cs="Arial"/>
+          <w:sz w:val="21"/>
+          <w:szCs w:val="21"/>
+        </w:rPr>
+        <w:instrText xml:space="preserve"> HYPERLINK "https://www.nature.com/articles/nn.4216" </w:instrText>
+      </w:r>
+      <w:r>
+        <w:rPr>
+          <w:rFonts w:hint="default" w:ascii="Arial" w:hAnsi="Arial" w:cs="Arial"/>
+          <w:sz w:val="21"/>
+          <w:szCs w:val="21"/>
+        </w:rPr>
+        <w:fldChar w:fldCharType="separate"/>
+      </w:r>
+      <w:r>
+        <w:rPr>
+          <w:rStyle w:val="5"/>
+          <w:rFonts w:hint="default" w:ascii="Arial" w:hAnsi="Arial" w:cs="Arial"/>
+          <w:sz w:val="21"/>
+          <w:szCs w:val="21"/>
+        </w:rPr>
+        <w:t>https://www.nature.com/articles/nn.4216</w:t>
+      </w:r>
+      <w:r>
+        <w:rPr>
+          <w:rFonts w:hint="default" w:ascii="Arial" w:hAnsi="Arial" w:cs="Arial"/>
+          <w:sz w:val="21"/>
+          <w:szCs w:val="21"/>
+        </w:rPr>
+        <w:fldChar w:fldCharType="end"/>
+      </w:r>
+    </w:p>
+    <w:p>
+      <w:pPr>
+        <w:pStyle w:val="7"/>
+        <w:keepNext w:val="0"/>
+        <w:keepLines w:val="0"/>
+        <w:pageBreakBefore w:val="0"/>
+        <w:widowControl/>
+        <w:suppressLineNumbers w:val="0"/>
+        <w:kinsoku/>
+        <w:wordWrap/>
+        <w:overflowPunct/>
+        <w:topLinePunct w:val="0"/>
+        <w:autoSpaceDE/>
+        <w:autoSpaceDN/>
+        <w:bidi w:val="0"/>
+        <w:adjustRightInd/>
+        <w:snapToGrid/>
+        <w:spacing w:before="0" w:after="0" w:line="240" w:lineRule="auto"/>
+        <w:ind w:left="0" w:leftChars="0" w:right="0" w:rightChars="0" w:firstLine="0" w:firstLineChars="0"/>
+        <w:jc w:val="left"/>
+        <w:textAlignment w:val="auto"/>
+        <w:outlineLvl w:val="9"/>
+        <w:rPr>
+          <w:rFonts w:hint="default" w:ascii="Arial" w:hAnsi="Arial" w:cs="Arial"/>
+          <w:sz w:val="21"/>
+          <w:szCs w:val="21"/>
+        </w:rPr>
+      </w:pPr>
+    </w:p>
+    <w:p>
+      <w:pPr>
+        <w:pStyle w:val="7"/>
+        <w:keepNext w:val="0"/>
+        <w:keepLines w:val="0"/>
+        <w:pageBreakBefore w:val="0"/>
+        <w:widowControl/>
+        <w:suppressLineNumbers w:val="0"/>
+        <w:kinsoku/>
+        <w:wordWrap/>
+        <w:overflowPunct/>
+        <w:topLinePunct w:val="0"/>
+        <w:autoSpaceDE/>
+        <w:autoSpaceDN/>
+        <w:bidi w:val="0"/>
+        <w:adjustRightInd/>
+        <w:snapToGrid/>
+        <w:spacing w:before="0" w:after="0" w:line="240" w:lineRule="auto"/>
+        <w:ind w:left="0" w:leftChars="0" w:right="0" w:rightChars="0" w:firstLine="0" w:firstLineChars="0"/>
+        <w:jc w:val="left"/>
+        <w:textAlignment w:val="auto"/>
+        <w:outlineLvl w:val="9"/>
+        <w:rPr>
+          <w:rFonts w:hint="default" w:ascii="Arial" w:hAnsi="Arial" w:cs="Arial"/>
+          <w:sz w:val="21"/>
+          <w:szCs w:val="21"/>
+        </w:rPr>
+      </w:pPr>
+      <w:r>
+        <w:rPr>
+          <w:rFonts w:hint="default" w:ascii="Arial" w:hAnsi="Arial" w:cs="Arial"/>
+          <w:sz w:val="21"/>
+          <w:szCs w:val="21"/>
+        </w:rPr>
+        <w:t>Data pre-processed by Haghverdi et al., MNN</w:t>
+      </w:r>
+    </w:p>
+    <w:p>
+      <w:pPr>
+        <w:pStyle w:val="7"/>
+        <w:keepNext w:val="0"/>
+        <w:keepLines w:val="0"/>
+        <w:pageBreakBefore w:val="0"/>
+        <w:widowControl/>
+        <w:suppressLineNumbers w:val="0"/>
+        <w:kinsoku/>
+        <w:wordWrap/>
+        <w:overflowPunct/>
+        <w:topLinePunct w:val="0"/>
+        <w:autoSpaceDE/>
+        <w:autoSpaceDN/>
+        <w:bidi w:val="0"/>
+        <w:adjustRightInd/>
+        <w:snapToGrid/>
+        <w:spacing w:before="0" w:after="0" w:line="240" w:lineRule="auto"/>
+        <w:ind w:left="0" w:leftChars="0" w:right="0" w:rightChars="0" w:firstLine="0" w:firstLineChars="0"/>
+        <w:jc w:val="left"/>
+        <w:textAlignment w:val="auto"/>
+        <w:outlineLvl w:val="9"/>
+        <w:rPr>
+          <w:rFonts w:hint="default" w:ascii="Arial" w:hAnsi="Arial" w:cs="Arial"/>
+          <w:sz w:val="21"/>
+          <w:szCs w:val="21"/>
+        </w:rPr>
+      </w:pPr>
+      <w:r>
+        <w:rPr>
+          <w:rFonts w:hint="default" w:ascii="Arial" w:hAnsi="Arial" w:cs="Arial"/>
+          <w:sz w:val="21"/>
+          <w:szCs w:val="21"/>
+        </w:rPr>
+        <w:t>For the two hematopoietic datasets, we downloaded the read count matrix of the 1,920 cells proled by Paul et al. [27] and the 2,729 cells labeled as myeloid progenitor cells by Nestorowa et al. [34] from the NCBI Gene Expression Omnibus (GEO) with the accession numbers GSE72857 and GSE81682. Following Brennecke et al. [35], we sorted the genes according to their adjusted variance-mean ratio of expression levels in both datasets separately and focused on the 3,470 genes that are highly variable in both datasets.</w:t>
+      </w:r>
+    </w:p>
+    <w:p>
+      <w:pPr>
+        <w:pStyle w:val="7"/>
+        <w:keepNext w:val="0"/>
+        <w:keepLines w:val="0"/>
+        <w:pageBreakBefore w:val="0"/>
+        <w:widowControl/>
+        <w:suppressLineNumbers w:val="0"/>
+        <w:kinsoku/>
+        <w:wordWrap/>
+        <w:overflowPunct/>
+        <w:topLinePunct w:val="0"/>
+        <w:autoSpaceDE/>
+        <w:autoSpaceDN/>
+        <w:bidi w:val="0"/>
+        <w:adjustRightInd/>
+        <w:snapToGrid/>
+        <w:spacing w:before="0" w:after="0" w:line="240" w:lineRule="auto"/>
+        <w:ind w:left="0" w:leftChars="0" w:right="0" w:rightChars="0" w:firstLine="0" w:firstLineChars="0"/>
+        <w:jc w:val="left"/>
+        <w:textAlignment w:val="auto"/>
+        <w:outlineLvl w:val="9"/>
+        <w:rPr>
+          <w:rFonts w:hint="default" w:ascii="Arial" w:hAnsi="Arial" w:cs="Arial"/>
+          <w:sz w:val="21"/>
+          <w:szCs w:val="21"/>
+        </w:rPr>
+      </w:pPr>
+      <w:r>
+        <w:rPr>
+          <w:rFonts w:hint="default" w:ascii="Arial" w:hAnsi="Arial" w:cs="Arial"/>
+          <w:sz w:val="21"/>
+          <w:szCs w:val="21"/>
+        </w:rPr>
+        <w:t>Two of the pancreas datasets proled by the CEL-seq2 platform were downloaded from GEO with accession number GSE80176 [29] and GSE86473 [28]. The two datasets assayed by the SMART-seq2 platform were obtained from GSE85241 [36] and from ArrayExpress accession number E-MATB-5061 [30]. Following Haghverdi et al. [11], we excluded cells with low library sizes (&lt; 100; 000 reads), low numbers of expressed genes (&gt; 40% total counts 15 from ribosomal RNA genes), or high ERCC content (&gt; 20% of total counts from spike-in transcripts) resulting in 7,095 cells. We selected the 2,480 highly variable genes shared by the four datasets according to Brennecke et al. [35] by sorting the ratio of variance and mean expression level after adjusting technical noise with the variances of spike-in transcripts. The cell types of the two datasets proled by the CEL-seq2 platform were labelled according to Lawlor et al. [28] and Grun et al. [29], with the GCG gene marking alpha islets, INS for beta islets, SST for delta islets, PPY for gamma islets, PRSS1 for acinar cells, and KRT19 for ductal cells. The cell types of the other two datasets assayed by the SMART-seq2 platform were provided in their metadata.</w:t>
+      </w:r>
+    </w:p>
+    <w:p>
+      <w:pPr>
+        <w:pStyle w:val="7"/>
+        <w:keepNext w:val="0"/>
+        <w:keepLines w:val="0"/>
+        <w:pageBreakBefore w:val="0"/>
+        <w:widowControl/>
+        <w:suppressLineNumbers w:val="0"/>
+        <w:kinsoku/>
+        <w:wordWrap/>
+        <w:overflowPunct/>
+        <w:topLinePunct w:val="0"/>
+        <w:autoSpaceDE/>
+        <w:autoSpaceDN/>
+        <w:bidi w:val="0"/>
+        <w:adjustRightInd/>
+        <w:snapToGrid/>
+        <w:spacing w:before="0" w:after="0" w:line="240" w:lineRule="auto"/>
+        <w:ind w:left="0" w:leftChars="0" w:right="0" w:rightChars="0" w:firstLine="0" w:firstLineChars="0"/>
+        <w:jc w:val="left"/>
+        <w:textAlignment w:val="auto"/>
+        <w:outlineLvl w:val="9"/>
+        <w:rPr>
+          <w:rFonts w:hint="default" w:ascii="Arial" w:hAnsi="Arial" w:cs="Arial"/>
+          <w:sz w:val="21"/>
+          <w:szCs w:val="21"/>
+        </w:rPr>
+      </w:pPr>
+    </w:p>
+    <w:p>
+      <w:pPr>
+        <w:pStyle w:val="7"/>
+        <w:keepNext w:val="0"/>
+        <w:keepLines w:val="0"/>
+        <w:pageBreakBefore w:val="0"/>
+        <w:widowControl/>
+        <w:suppressLineNumbers w:val="0"/>
+        <w:kinsoku/>
+        <w:wordWrap/>
+        <w:overflowPunct/>
+        <w:topLinePunct w:val="0"/>
+        <w:autoSpaceDE/>
+        <w:autoSpaceDN/>
+        <w:bidi w:val="0"/>
+        <w:adjustRightInd/>
+        <w:snapToGrid/>
+        <w:spacing w:before="0" w:after="0" w:line="240" w:lineRule="auto"/>
+        <w:ind w:left="0" w:leftChars="0" w:right="0" w:rightChars="0" w:firstLine="0" w:firstLineChars="0"/>
+        <w:jc w:val="left"/>
+        <w:textAlignment w:val="auto"/>
+        <w:outlineLvl w:val="9"/>
+        <w:rPr>
+          <w:rFonts w:hint="default" w:ascii="Arial" w:hAnsi="Arial" w:cs="Arial"/>
+          <w:sz w:val="21"/>
+          <w:szCs w:val="21"/>
+        </w:rPr>
+      </w:pPr>
+      <w:r>
+        <w:rPr>
+          <w:rFonts w:hint="default" w:ascii="Arial" w:hAnsi="Arial" w:cs="Arial"/>
+          <w:sz w:val="21"/>
+          <w:szCs w:val="21"/>
+        </w:rPr>
+        <w:t xml:space="preserve">- pollen dataset </w:t>
+      </w:r>
+    </w:p>
+    <w:p>
+      <w:pPr>
+        <w:pStyle w:val="7"/>
+        <w:keepNext w:val="0"/>
+        <w:keepLines w:val="0"/>
+        <w:pageBreakBefore w:val="0"/>
+        <w:widowControl/>
+        <w:suppressLineNumbers w:val="0"/>
+        <w:kinsoku/>
+        <w:wordWrap/>
+        <w:overflowPunct/>
+        <w:topLinePunct w:val="0"/>
+        <w:autoSpaceDE/>
+        <w:autoSpaceDN/>
+        <w:bidi w:val="0"/>
+        <w:adjustRightInd/>
+        <w:snapToGrid/>
+        <w:spacing w:before="0" w:after="0" w:line="240" w:lineRule="auto"/>
+        <w:ind w:left="0" w:leftChars="0" w:right="0" w:rightChars="0" w:firstLine="0" w:firstLineChars="0"/>
+        <w:jc w:val="left"/>
+        <w:textAlignment w:val="auto"/>
+        <w:outlineLvl w:val="9"/>
+        <w:rPr>
+          <w:rFonts w:hint="default" w:ascii="Arial" w:hAnsi="Arial" w:cs="Arial"/>
+          <w:sz w:val="21"/>
+          <w:szCs w:val="21"/>
+        </w:rPr>
+      </w:pPr>
+      <w:r>
+        <w:rPr>
+          <w:rFonts w:hint="default" w:ascii="Arial" w:hAnsi="Arial" w:cs="Arial"/>
+          <w:sz w:val="21"/>
+          <w:szCs w:val="21"/>
+        </w:rPr>
+        <w:t>Human, 301 cells, 11 cell types, missing batch info</w:t>
+      </w:r>
+    </w:p>
+    <w:p>
+      <w:pPr>
+        <w:pStyle w:val="7"/>
+        <w:keepNext w:val="0"/>
+        <w:keepLines w:val="0"/>
+        <w:pageBreakBefore w:val="0"/>
+        <w:widowControl/>
+        <w:suppressLineNumbers w:val="0"/>
+        <w:kinsoku/>
+        <w:wordWrap/>
+        <w:overflowPunct/>
+        <w:topLinePunct w:val="0"/>
+        <w:autoSpaceDE/>
+        <w:autoSpaceDN/>
+        <w:bidi w:val="0"/>
+        <w:adjustRightInd/>
+        <w:snapToGrid/>
+        <w:spacing w:before="0" w:after="0" w:line="240" w:lineRule="auto"/>
+        <w:ind w:left="0" w:leftChars="0" w:right="0" w:rightChars="0" w:firstLine="0" w:firstLineChars="0"/>
+        <w:jc w:val="left"/>
+        <w:textAlignment w:val="auto"/>
+        <w:outlineLvl w:val="9"/>
+        <w:rPr>
+          <w:rFonts w:hint="default" w:ascii="Arial" w:hAnsi="Arial" w:cs="Arial"/>
+          <w:sz w:val="21"/>
+          <w:szCs w:val="21"/>
+        </w:rPr>
+      </w:pPr>
+      <w:r>
+        <w:rPr>
+          <w:rFonts w:hint="default" w:ascii="Arial" w:hAnsi="Arial" w:cs="Arial"/>
+          <w:sz w:val="21"/>
+          <w:szCs w:val="21"/>
+        </w:rPr>
+        <w:t>Pollen AA, Nowakowski TJ, Shuga J, Wang X, Leyrat AA, Lui JH, et al. Low-coverage single-cell mRNA sequencing reveals cellular heterogeneity and activated signaling pathways in developing cerebral cortex. Nat Biotechnol. 2014;32(10):1053–8.</w:t>
+      </w:r>
+    </w:p>
+    <w:p>
+      <w:pPr>
+        <w:pStyle w:val="7"/>
+        <w:keepNext w:val="0"/>
+        <w:keepLines w:val="0"/>
+        <w:pageBreakBefore w:val="0"/>
+        <w:widowControl/>
+        <w:suppressLineNumbers w:val="0"/>
+        <w:kinsoku/>
+        <w:wordWrap/>
+        <w:overflowPunct/>
+        <w:topLinePunct w:val="0"/>
+        <w:autoSpaceDE/>
+        <w:autoSpaceDN/>
+        <w:bidi w:val="0"/>
+        <w:adjustRightInd/>
+        <w:snapToGrid/>
+        <w:spacing w:before="0" w:after="0" w:line="240" w:lineRule="auto"/>
+        <w:ind w:left="0" w:leftChars="0" w:right="0" w:rightChars="0" w:firstLine="0" w:firstLineChars="0"/>
+        <w:jc w:val="left"/>
+        <w:textAlignment w:val="auto"/>
+        <w:outlineLvl w:val="9"/>
+        <w:rPr>
+          <w:rFonts w:hint="default" w:ascii="Arial" w:hAnsi="Arial" w:cs="Arial"/>
+          <w:sz w:val="21"/>
+          <w:szCs w:val="21"/>
+        </w:rPr>
+      </w:pPr>
+    </w:p>
+    <w:p>
+      <w:pPr>
+        <w:pStyle w:val="7"/>
+        <w:keepNext w:val="0"/>
+        <w:keepLines w:val="0"/>
+        <w:pageBreakBefore w:val="0"/>
+        <w:widowControl/>
+        <w:suppressLineNumbers w:val="0"/>
+        <w:kinsoku/>
+        <w:wordWrap/>
+        <w:overflowPunct/>
+        <w:topLinePunct w:val="0"/>
+        <w:autoSpaceDE/>
+        <w:autoSpaceDN/>
+        <w:bidi w:val="0"/>
+        <w:adjustRightInd/>
+        <w:snapToGrid/>
+        <w:spacing w:before="0" w:after="0" w:line="240" w:lineRule="auto"/>
+        <w:ind w:left="0" w:leftChars="0" w:right="0" w:rightChars="0" w:firstLine="0" w:firstLineChars="0"/>
+        <w:jc w:val="left"/>
+        <w:textAlignment w:val="auto"/>
+        <w:outlineLvl w:val="9"/>
+        <w:rPr>
+          <w:rFonts w:hint="default" w:ascii="Arial" w:hAnsi="Arial" w:cs="Arial"/>
+          <w:sz w:val="21"/>
+          <w:szCs w:val="21"/>
+          <w:highlight w:val="yellow"/>
+        </w:rPr>
+      </w:pPr>
+      <w:r>
+        <w:rPr>
+          <w:rFonts w:hint="default" w:ascii="Arial" w:hAnsi="Arial" w:cs="Arial"/>
+          <w:sz w:val="21"/>
+          <w:szCs w:val="21"/>
+          <w:highlight w:val="yellow"/>
+        </w:rPr>
+        <w:t>- 10x Genomics PBMC dataset</w:t>
+      </w:r>
+    </w:p>
+    <w:p>
+      <w:pPr>
+        <w:pStyle w:val="7"/>
+        <w:keepNext w:val="0"/>
+        <w:keepLines w:val="0"/>
+        <w:pageBreakBefore w:val="0"/>
+        <w:widowControl/>
+        <w:suppressLineNumbers w:val="0"/>
+        <w:kinsoku/>
+        <w:wordWrap/>
+        <w:overflowPunct/>
+        <w:topLinePunct w:val="0"/>
+        <w:autoSpaceDE/>
+        <w:autoSpaceDN/>
+        <w:bidi w:val="0"/>
+        <w:adjustRightInd/>
+        <w:snapToGrid/>
+        <w:spacing w:before="0" w:after="0" w:line="240" w:lineRule="auto"/>
+        <w:ind w:left="0" w:leftChars="0" w:right="0" w:rightChars="0" w:firstLine="0" w:firstLineChars="0"/>
+        <w:jc w:val="left"/>
+        <w:textAlignment w:val="auto"/>
+        <w:outlineLvl w:val="9"/>
+        <w:rPr>
+          <w:rFonts w:hint="default" w:ascii="Arial" w:hAnsi="Arial" w:cs="Arial"/>
+          <w:sz w:val="21"/>
+          <w:szCs w:val="21"/>
+        </w:rPr>
+      </w:pPr>
+      <w:r>
+        <w:rPr>
+          <w:rFonts w:hint="default" w:ascii="Arial" w:hAnsi="Arial" w:cs="Arial"/>
+          <w:sz w:val="21"/>
+          <w:szCs w:val="21"/>
+        </w:rPr>
+        <w:t>Correspond to 2700 single cells sequenced on an Illumina NextSeq 500 using UMIs</w:t>
+      </w:r>
+    </w:p>
+    <w:p>
+      <w:pPr>
+        <w:pStyle w:val="7"/>
+        <w:keepNext w:val="0"/>
+        <w:keepLines w:val="0"/>
+        <w:pageBreakBefore w:val="0"/>
+        <w:widowControl/>
+        <w:suppressLineNumbers w:val="0"/>
+        <w:kinsoku/>
+        <w:wordWrap/>
+        <w:overflowPunct/>
+        <w:topLinePunct w:val="0"/>
+        <w:autoSpaceDE/>
+        <w:autoSpaceDN/>
+        <w:bidi w:val="0"/>
+        <w:adjustRightInd/>
+        <w:snapToGrid/>
+        <w:spacing w:before="0" w:after="0" w:line="240" w:lineRule="auto"/>
+        <w:ind w:left="0" w:leftChars="0" w:right="0" w:rightChars="0" w:firstLine="0" w:firstLineChars="0"/>
+        <w:jc w:val="left"/>
+        <w:textAlignment w:val="auto"/>
+        <w:outlineLvl w:val="9"/>
+        <w:rPr>
+          <w:rFonts w:hint="default" w:ascii="Arial" w:hAnsi="Arial" w:cs="Arial"/>
+          <w:sz w:val="21"/>
+          <w:szCs w:val="21"/>
+        </w:rPr>
+      </w:pPr>
+      <w:r>
+        <w:rPr>
+          <w:rFonts w:hint="default" w:ascii="Arial" w:hAnsi="Arial" w:cs="Arial"/>
+          <w:sz w:val="21"/>
+          <w:szCs w:val="21"/>
+        </w:rPr>
+        <w:t xml:space="preserve">Zheng GXY, Terry JM, Belgrader P, Ryvkin P, Bent ZW, Wilson R, et al. Massively parallel digital transcriptional profiling of single cells. Nat Commun. 2017;8:14049. </w:t>
+      </w:r>
+      <w:r>
+        <w:rPr>
+          <w:rFonts w:hint="default" w:ascii="Arial" w:hAnsi="Arial" w:cs="Arial"/>
+          <w:sz w:val="21"/>
+          <w:szCs w:val="21"/>
+        </w:rPr>
+        <w:fldChar w:fldCharType="begin"/>
+      </w:r>
+      <w:r>
+        <w:rPr>
+          <w:rFonts w:hint="default" w:ascii="Arial" w:hAnsi="Arial" w:cs="Arial"/>
+          <w:sz w:val="21"/>
+          <w:szCs w:val="21"/>
+        </w:rPr>
         <w:instrText xml:space="preserve"> HYPERLINK "http://www.nature.com/doifinder/10.1038/" </w:instrText>
       </w:r>
       <w:r>
@@ -488,7 +1876,7 @@
       </w:r>
       <w:r>
         <w:rPr>
-          <w:rStyle w:val="4"/>
+          <w:rStyle w:val="5"/>
           <w:rFonts w:hint="default" w:ascii="Arial" w:hAnsi="Arial" w:cs="Arial"/>
           <w:sz w:val="21"/>
           <w:szCs w:val="21"/>
@@ -535,7 +1923,7 @@
           <w:sz w:val="21"/>
           <w:szCs w:val="21"/>
         </w:rPr>
-        <w:t>- Islam dataset</w:t>
+        <w:t>- Islam dataset (UMI)</w:t>
       </w:r>
     </w:p>
     <w:p>
@@ -597,7 +1985,7 @@
       </w:r>
       <w:r>
         <w:rPr>
-          <w:rStyle w:val="4"/>
+          <w:rStyle w:val="5"/>
           <w:rFonts w:hint="default" w:ascii="Arial" w:hAnsi="Arial" w:cs="Arial"/>
           <w:sz w:val="21"/>
           <w:szCs w:val="21"/>
@@ -628,13 +2016,15 @@
           <w:rFonts w:hint="default" w:ascii="Arial" w:hAnsi="Arial" w:cs="Arial"/>
           <w:sz w:val="21"/>
           <w:szCs w:val="21"/>
-        </w:rPr>
-      </w:pPr>
-      <w:r>
-        <w:rPr>
-          <w:rFonts w:hint="default" w:ascii="Arial" w:hAnsi="Arial" w:cs="Arial"/>
-          <w:sz w:val="21"/>
-          <w:szCs w:val="21"/>
+          <w:highlight w:val="yellow"/>
+        </w:rPr>
+      </w:pPr>
+      <w:r>
+        <w:rPr>
+          <w:rFonts w:hint="default" w:ascii="Arial" w:hAnsi="Arial" w:cs="Arial"/>
+          <w:sz w:val="21"/>
+          <w:szCs w:val="21"/>
+          <w:highlight w:val="yellow"/>
         </w:rPr>
         <w:t>- Trapnell dataset</w:t>
       </w:r>
@@ -771,7 +2161,7 @@
       </w:r>
       <w:r>
         <w:rPr>
-          <w:rStyle w:val="4"/>
+          <w:rStyle w:val="5"/>
           <w:rFonts w:hint="default" w:ascii="Arial" w:hAnsi="Arial" w:cs="Arial"/>
           <w:sz w:val="21"/>
           <w:szCs w:val="21"/>
@@ -802,15 +2192,17 @@
           <w:rFonts w:hint="default" w:ascii="Arial" w:hAnsi="Arial" w:cs="Arial"/>
           <w:sz w:val="21"/>
           <w:szCs w:val="21"/>
-        </w:rPr>
-      </w:pPr>
-      <w:r>
-        <w:rPr>
-          <w:rFonts w:hint="default" w:ascii="Arial" w:hAnsi="Arial" w:cs="Arial"/>
-          <w:sz w:val="21"/>
-          <w:szCs w:val="21"/>
-        </w:rPr>
-        <w:t>-zeisel</w:t>
+          <w:highlight w:val="yellow"/>
+        </w:rPr>
+      </w:pPr>
+      <w:r>
+        <w:rPr>
+          <w:rFonts w:hint="default" w:ascii="Arial" w:hAnsi="Arial" w:cs="Arial"/>
+          <w:sz w:val="21"/>
+          <w:szCs w:val="21"/>
+          <w:highlight w:val="yellow"/>
+        </w:rPr>
+        <w:t>-zeisel (umi)</w:t>
       </w:r>
     </w:p>
     <w:p>
@@ -928,7 +2320,7 @@
       </w:r>
       <w:r>
         <w:rPr>
-          <w:rStyle w:val="4"/>
+          <w:rStyle w:val="5"/>
           <w:rFonts w:hint="default" w:ascii="Arial" w:hAnsi="Arial" w:cs="Arial"/>
           <w:sz w:val="21"/>
           <w:szCs w:val="21"/>
@@ -1217,7 +2609,7 @@
       </w:r>
       <w:r>
         <w:rPr>
-          <w:rStyle w:val="4"/>
+          <w:rStyle w:val="5"/>
           <w:rFonts w:hint="default" w:ascii="Arial" w:hAnsi="Arial" w:cs="Arial"/>
           <w:sz w:val="21"/>
           <w:szCs w:val="21"/>
@@ -1241,8 +2633,167 @@
           <w:szCs w:val="21"/>
         </w:rPr>
       </w:pPr>
-      <w:bookmarkStart w:id="0" w:name="_GoBack"/>
-      <w:bookmarkEnd w:id="0"/>
+    </w:p>
+    <w:p>
+      <w:pPr>
+        <w:rPr>
+          <w:rFonts w:hint="default" w:ascii="Arial" w:hAnsi="Arial" w:cs="Arial"/>
+          <w:sz w:val="21"/>
+          <w:szCs w:val="21"/>
+        </w:rPr>
+      </w:pPr>
+      <w:r>
+        <w:rPr>
+          <w:rFonts w:hint="default" w:ascii="Arial" w:hAnsi="Arial" w:cs="Arial"/>
+          <w:sz w:val="21"/>
+          <w:szCs w:val="21"/>
+        </w:rPr>
+        <w:t>- Jaitin dataset(detct</w:t>
+      </w:r>
+    </w:p>
+    <w:p>
+      <w:pPr>
+        <w:rPr>
+          <w:rFonts w:hint="default" w:ascii="Arial" w:hAnsi="Arial" w:cs="Arial"/>
+          <w:sz w:val="21"/>
+          <w:szCs w:val="21"/>
+        </w:rPr>
+      </w:pPr>
+      <w:r>
+        <w:rPr>
+          <w:rFonts w:hint="default" w:ascii="Arial" w:hAnsi="Arial" w:cs="Arial"/>
+          <w:sz w:val="21"/>
+          <w:szCs w:val="21"/>
+        </w:rPr>
+        <w:t>GSE54006_umitab.txt.gz</w:t>
+      </w:r>
+      <w:r>
+        <w:rPr>
+          <w:rFonts w:hint="default" w:ascii="Arial" w:hAnsi="Arial" w:cs="Arial"/>
+          <w:sz w:val="21"/>
+          <w:szCs w:val="21"/>
+        </w:rPr>
+        <w:tab/>
+      </w:r>
+      <w:r>
+        <w:rPr>
+          <w:rFonts w:hint="default" w:ascii="Arial" w:hAnsi="Arial" w:cs="Arial"/>
+          <w:sz w:val="21"/>
+          <w:szCs w:val="21"/>
+        </w:rPr>
+        <w:t xml:space="preserve">A Processed data table. Each row contains the mRNA counts (post-filtering RMT counts) of a gene per each well (columns). </w:t>
+      </w:r>
+    </w:p>
+    <w:p>
+      <w:pPr>
+        <w:rPr>
+          <w:rFonts w:hint="default" w:ascii="Arial" w:hAnsi="Arial" w:cs="Arial"/>
+          <w:sz w:val="21"/>
+          <w:szCs w:val="21"/>
+        </w:rPr>
+      </w:pPr>
+      <w:r>
+        <w:rPr>
+          <w:rFonts w:hint="default" w:ascii="Arial" w:hAnsi="Arial" w:cs="Arial"/>
+          <w:sz w:val="21"/>
+          <w:szCs w:val="21"/>
+        </w:rPr>
+        <w:tab/>
+      </w:r>
+      <w:r>
+        <w:rPr>
+          <w:rFonts w:hint="default" w:ascii="Arial" w:hAnsi="Arial" w:cs="Arial"/>
+          <w:sz w:val="21"/>
+          <w:szCs w:val="21"/>
+        </w:rPr>
+        <w:t>"Column names specify the batch ID and well ID, delimited by underscore."</w:t>
+      </w:r>
+    </w:p>
+    <w:p>
+      <w:pPr>
+        <w:rPr>
+          <w:rFonts w:hint="default" w:ascii="Arial" w:hAnsi="Arial" w:cs="Arial"/>
+          <w:sz w:val="21"/>
+          <w:szCs w:val="21"/>
+        </w:rPr>
+      </w:pPr>
+      <w:r>
+        <w:rPr>
+          <w:rFonts w:hint="default" w:ascii="Arial" w:hAnsi="Arial" w:cs="Arial"/>
+          <w:sz w:val="21"/>
+          <w:szCs w:val="21"/>
+        </w:rPr>
+        <w:tab/>
+      </w:r>
+    </w:p>
+    <w:p>
+      <w:pPr>
+        <w:rPr>
+          <w:rFonts w:hint="default" w:ascii="Arial" w:hAnsi="Arial" w:cs="Arial"/>
+          <w:sz w:val="21"/>
+          <w:szCs w:val="21"/>
+        </w:rPr>
+      </w:pPr>
+      <w:r>
+        <w:rPr>
+          <w:rFonts w:hint="default" w:ascii="Arial" w:hAnsi="Arial" w:cs="Arial"/>
+          <w:sz w:val="21"/>
+          <w:szCs w:val="21"/>
+        </w:rPr>
+        <w:t>Jaitin, D. A., Kenigsberg, E., Keren-Shaul, H., Elefant, N., Paul, F., Zaretsky, I., Mildner, A., Cohen, N., Jung, S., Tanay, A. and others. (2014). Massively parallel single-cell RNA-seq for marker-free decomposition of tissues into cell types. Science  343, 776–779.</w:t>
+      </w:r>
+    </w:p>
+    <w:p>
+      <w:pPr>
+        <w:rPr>
+          <w:rFonts w:hint="default" w:ascii="Arial" w:hAnsi="Arial" w:cs="Arial"/>
+          <w:sz w:val="21"/>
+          <w:szCs w:val="21"/>
+        </w:rPr>
+      </w:pPr>
+    </w:p>
+    <w:p>
+      <w:pPr>
+        <w:rPr>
+          <w:rFonts w:hint="default" w:ascii="Arial" w:hAnsi="Arial" w:cs="Arial"/>
+          <w:sz w:val="21"/>
+          <w:szCs w:val="21"/>
+        </w:rPr>
+      </w:pPr>
+      <w:r>
+        <w:rPr>
+          <w:rFonts w:hint="default" w:ascii="Arial" w:hAnsi="Arial" w:cs="Arial"/>
+          <w:sz w:val="21"/>
+          <w:szCs w:val="21"/>
+        </w:rPr>
+        <w:t xml:space="preserve">- satija dataset </w:t>
+      </w:r>
+    </w:p>
+    <w:p>
+      <w:pPr>
+        <w:rPr>
+          <w:rFonts w:hint="default" w:ascii="Arial" w:hAnsi="Arial" w:cs="Arial"/>
+          <w:sz w:val="21"/>
+          <w:szCs w:val="21"/>
+        </w:rPr>
+      </w:pPr>
+      <w:r>
+        <w:rPr>
+          <w:rFonts w:hint="default" w:ascii="Arial" w:hAnsi="Arial" w:cs="Arial"/>
+          <w:sz w:val="21"/>
+          <w:szCs w:val="21"/>
+        </w:rPr>
+        <w:t>Satija R, Farrell JA, Gennert D, Schier AF et al. Spatial reconstruction of single-cell gene expression data. Nat Biotechnol 2015 May;33(5):495-502. PMID: 25867923</w:t>
+      </w:r>
+    </w:p>
+    <w:p>
+      <w:pPr>
+        <w:rPr>
+          <w:rFonts w:hint="default" w:ascii="Arial" w:hAnsi="Arial" w:cs="Arial"/>
+          <w:sz w:val="21"/>
+          <w:szCs w:val="21"/>
+        </w:rPr>
+      </w:pPr>
     </w:p>
     <w:sectPr>
       <w:pgSz w:w="11906" w:h="16838"/>
@@ -1329,7 +2880,7 @@
     <w:lsdException w:qFormat="1" w:unhideWhenUsed="0" w:uiPriority="0" w:semiHidden="0" w:name="Title"/>
     <w:lsdException w:unhideWhenUsed="0" w:uiPriority="0" w:semiHidden="0" w:name="Closing"/>
     <w:lsdException w:unhideWhenUsed="0" w:uiPriority="0" w:semiHidden="0" w:name="Signature"/>
-    <w:lsdException w:unhideWhenUsed="0" w:uiPriority="0" w:name="Default Paragraph Font"/>
+    <w:lsdException w:qFormat="1" w:unhideWhenUsed="0" w:uiPriority="0" w:name="Default Paragraph Font"/>
     <w:lsdException w:unhideWhenUsed="0" w:uiPriority="0" w:semiHidden="0" w:name="Body Text"/>
     <w:lsdException w:unhideWhenUsed="0" w:uiPriority="0" w:semiHidden="0" w:name="Body Text Indent"/>
     <w:lsdException w:unhideWhenUsed="0" w:uiPriority="0" w:semiHidden="0" w:name="List Continue"/>
@@ -1349,14 +2900,14 @@
     <w:lsdException w:unhideWhenUsed="0" w:uiPriority="0" w:semiHidden="0" w:name="Body Text Indent 2"/>
     <w:lsdException w:unhideWhenUsed="0" w:uiPriority="0" w:semiHidden="0" w:name="Body Text Indent 3"/>
     <w:lsdException w:unhideWhenUsed="0" w:uiPriority="0" w:semiHidden="0" w:name="Block Text"/>
-    <w:lsdException w:unhideWhenUsed="0" w:uiPriority="0" w:semiHidden="0" w:name="Hyperlink"/>
+    <w:lsdException w:qFormat="1" w:unhideWhenUsed="0" w:uiPriority="0" w:semiHidden="0" w:name="Hyperlink"/>
     <w:lsdException w:unhideWhenUsed="0" w:uiPriority="0" w:semiHidden="0" w:name="FollowedHyperlink"/>
     <w:lsdException w:qFormat="1" w:unhideWhenUsed="0" w:uiPriority="0" w:semiHidden="0" w:name="Strong"/>
     <w:lsdException w:qFormat="1" w:unhideWhenUsed="0" w:uiPriority="0" w:semiHidden="0" w:name="Emphasis"/>
     <w:lsdException w:unhideWhenUsed="0" w:uiPriority="0" w:semiHidden="0" w:name="Document Map"/>
     <w:lsdException w:unhideWhenUsed="0" w:uiPriority="0" w:semiHidden="0" w:name="Plain Text"/>
     <w:lsdException w:unhideWhenUsed="0" w:uiPriority="0" w:semiHidden="0" w:name="E-mail Signature"/>
-    <w:lsdException w:unhideWhenUsed="0" w:uiPriority="0" w:semiHidden="0" w:name="Normal (Web)"/>
+    <w:lsdException w:qFormat="1" w:unhideWhenUsed="0" w:uiPriority="0" w:semiHidden="0" w:name="Normal (Web)"/>
     <w:lsdException w:unhideWhenUsed="0" w:uiPriority="0" w:semiHidden="0" w:name="HTML Acronym"/>
     <w:lsdException w:unhideWhenUsed="0" w:uiPriority="0" w:semiHidden="0" w:name="HTML Address"/>
     <w:lsdException w:unhideWhenUsed="0" w:uiPriority="0" w:semiHidden="0" w:name="HTML Cite"/>
@@ -1532,9 +3083,10 @@
   <w:style w:type="character" w:default="1" w:styleId="3">
     <w:name w:val="Default Paragraph Font"/>
     <w:semiHidden/>
+    <w:qFormat/>
     <w:uiPriority w:val="0"/>
   </w:style>
-  <w:style w:type="table" w:default="1" w:styleId="5">
+  <w:style w:type="table" w:default="1" w:styleId="6">
     <w:name w:val="Normal Table"/>
     <w:semiHidden/>
     <w:qFormat/>
@@ -1552,6 +3104,7 @@
   <w:style w:type="paragraph" w:styleId="2">
     <w:name w:val="Normal (Web)"/>
     <w:basedOn w:val="1"/>
+    <w:qFormat/>
     <w:uiPriority w:val="0"/>
     <w:rPr>
       <w:sz w:val="24"/>
@@ -1559,16 +3112,28 @@
     </w:rPr>
   </w:style>
   <w:style w:type="character" w:styleId="4">
+    <w:name w:val="Emphasis"/>
+    <w:basedOn w:val="3"/>
+    <w:qFormat/>
+    <w:uiPriority w:val="0"/>
+    <w:rPr>
+      <w:i/>
+      <w:iCs/>
+    </w:rPr>
+  </w:style>
+  <w:style w:type="character" w:styleId="5">
     <w:name w:val="Hyperlink"/>
     <w:basedOn w:val="3"/>
+    <w:qFormat/>
     <w:uiPriority w:val="0"/>
     <w:rPr>
       <w:color w:val="0000FF"/>
       <w:u w:val="single"/>
     </w:rPr>
   </w:style>
-  <w:style w:type="paragraph" w:customStyle="1" w:styleId="6">
+  <w:style w:type="paragraph" w:customStyle="1" w:styleId="7">
     <w:name w:val="p1"/>
+    <w:qFormat/>
     <w:uiPriority w:val="0"/>
     <w:pPr>
       <w:spacing w:before="0" w:beforeAutospacing="0" w:after="0" w:afterAutospacing="0"/>
@@ -1583,15 +3148,17 @@
       <w:lang w:val="en-US" w:eastAsia="zh-CN" w:bidi="ar"/>
     </w:rPr>
   </w:style>
-  <w:style w:type="character" w:customStyle="1" w:styleId="7">
+  <w:style w:type="character" w:customStyle="1" w:styleId="8">
     <w:name w:val="s2"/>
+    <w:qFormat/>
     <w:uiPriority w:val="0"/>
     <w:rPr>
       <w:color w:val="000000"/>
     </w:rPr>
   </w:style>
-  <w:style w:type="paragraph" w:customStyle="1" w:styleId="8">
+  <w:style w:type="paragraph" w:customStyle="1" w:styleId="9">
     <w:name w:val="p2"/>
+    <w:qFormat/>
     <w:uiPriority w:val="0"/>
     <w:pPr>
       <w:spacing w:before="0" w:beforeAutospacing="0" w:after="0" w:afterAutospacing="0"/>
@@ -1607,11 +3174,28 @@
       <w:lang w:val="en-US" w:eastAsia="zh-CN" w:bidi="ar"/>
     </w:rPr>
   </w:style>
-  <w:style w:type="character" w:customStyle="1" w:styleId="9">
+  <w:style w:type="character" w:customStyle="1" w:styleId="10">
     <w:name w:val="s1"/>
+    <w:qFormat/>
     <w:uiPriority w:val="0"/>
     <w:rPr>
       <w:color w:val="0000FF"/>
+    </w:rPr>
+  </w:style>
+  <w:style w:type="paragraph" w:customStyle="1" w:styleId="11">
+    <w:name w:val="p3"/>
+    <w:uiPriority w:val="0"/>
+    <w:pPr>
+      <w:spacing w:before="0" w:beforeAutospacing="0" w:after="0" w:afterAutospacing="0"/>
+      <w:ind w:left="0" w:right="0"/>
+      <w:jc w:val="left"/>
+    </w:pPr>
+    <w:rPr>
+      <w:rFonts w:hint="default" w:ascii="helvetica" w:hAnsi="helvetica" w:eastAsia="helvetica" w:cs="helvetica"/>
+      <w:kern w:val="0"/>
+      <w:sz w:val="16"/>
+      <w:szCs w:val="16"/>
+      <w:lang w:val="en-US" w:eastAsia="zh-CN" w:bidi="ar"/>
     </w:rPr>
   </w:style>
 </w:styles>
